--- a/documents/Laporan TA.docx
+++ b/documents/Laporan TA.docx
@@ -3765,27 +3765,14 @@
       <w:r>
         <w:t xml:space="preserve">Gambar </w:t>
       </w:r>
-      <w:r>
-        <w:fldChar w:fldCharType="begin"/>
-      </w:r>
-      <w:r>
-        <w:instrText xml:space="preserve"> SEQ Gambar \* ARABIC </w:instrText>
-      </w:r>
-      <w:r>
-        <w:fldChar w:fldCharType="separate"/>
-      </w:r>
-      <w:r>
-        <w:rPr>
-          <w:noProof/>
-        </w:rPr>
-        <w:t>1</w:t>
-      </w:r>
-      <w:r>
-        <w:rPr>
-          <w:noProof/>
-        </w:rPr>
-        <w:fldChar w:fldCharType="end"/>
-      </w:r>
+      <w:fldSimple w:instr=" SEQ Gambar \* ARABIC ">
+        <w:r>
+          <w:rPr>
+            <w:noProof/>
+          </w:rPr>
+          <w:t>1</w:t>
+        </w:r>
+      </w:fldSimple>
       <w:r>
         <w:rPr>
           <w:b w:val="0"/>
@@ -6618,27 +6605,14 @@
       <w:r>
         <w:t xml:space="preserve">Gambar </w:t>
       </w:r>
-      <w:r>
-        <w:fldChar w:fldCharType="begin"/>
-      </w:r>
-      <w:r>
-        <w:instrText xml:space="preserve"> SEQ Gambar \* ARABIC </w:instrText>
-      </w:r>
-      <w:r>
-        <w:fldChar w:fldCharType="separate"/>
-      </w:r>
-      <w:r>
-        <w:rPr>
-          <w:noProof/>
-        </w:rPr>
-        <w:t>3</w:t>
-      </w:r>
-      <w:r>
-        <w:rPr>
-          <w:noProof/>
-        </w:rPr>
-        <w:fldChar w:fldCharType="end"/>
-      </w:r>
+      <w:fldSimple w:instr=" SEQ Gambar \* ARABIC ">
+        <w:r>
+          <w:rPr>
+            <w:noProof/>
+          </w:rPr>
+          <w:t>3</w:t>
+        </w:r>
+      </w:fldSimple>
       <w:r>
         <w:rPr>
           <w:b w:val="0"/>
@@ -6906,27 +6880,14 @@
       <w:r>
         <w:t xml:space="preserve">Gambar </w:t>
       </w:r>
-      <w:r>
-        <w:fldChar w:fldCharType="begin"/>
-      </w:r>
-      <w:r>
-        <w:instrText xml:space="preserve"> SEQ Gambar \* ARABIC </w:instrText>
-      </w:r>
-      <w:r>
-        <w:fldChar w:fldCharType="separate"/>
-      </w:r>
-      <w:r>
-        <w:rPr>
-          <w:noProof/>
-        </w:rPr>
-        <w:t>4</w:t>
-      </w:r>
-      <w:r>
-        <w:rPr>
-          <w:noProof/>
-        </w:rPr>
-        <w:fldChar w:fldCharType="end"/>
-      </w:r>
+      <w:fldSimple w:instr=" SEQ Gambar \* ARABIC ">
+        <w:r>
+          <w:rPr>
+            <w:noProof/>
+          </w:rPr>
+          <w:t>4</w:t>
+        </w:r>
+      </w:fldSimple>
       <w:r>
         <w:rPr>
           <w:b w:val="0"/>
@@ -7609,27 +7570,14 @@
       <w:r>
         <w:t xml:space="preserve">Gambar </w:t>
       </w:r>
-      <w:r>
-        <w:fldChar w:fldCharType="begin"/>
-      </w:r>
-      <w:r>
-        <w:instrText xml:space="preserve"> SEQ Gambar \* ARABIC </w:instrText>
-      </w:r>
-      <w:r>
-        <w:fldChar w:fldCharType="separate"/>
-      </w:r>
-      <w:r>
-        <w:rPr>
-          <w:noProof/>
-        </w:rPr>
-        <w:t>5</w:t>
-      </w:r>
-      <w:r>
-        <w:rPr>
-          <w:noProof/>
-        </w:rPr>
-        <w:fldChar w:fldCharType="end"/>
-      </w:r>
+      <w:fldSimple w:instr=" SEQ Gambar \* ARABIC ">
+        <w:r>
+          <w:rPr>
+            <w:noProof/>
+          </w:rPr>
+          <w:t>5</w:t>
+        </w:r>
+      </w:fldSimple>
       <w:r>
         <w:rPr>
           <w:b w:val="0"/>
@@ -8148,27 +8096,14 @@
       <w:r>
         <w:t xml:space="preserve">Tabel </w:t>
       </w:r>
-      <w:r>
-        <w:fldChar w:fldCharType="begin"/>
-      </w:r>
-      <w:r>
-        <w:instrText xml:space="preserve"> SEQ Tabel \* ARABIC </w:instrText>
-      </w:r>
-      <w:r>
-        <w:fldChar w:fldCharType="separate"/>
-      </w:r>
-      <w:r>
-        <w:rPr>
-          <w:noProof/>
-        </w:rPr>
-        <w:t>1</w:t>
-      </w:r>
-      <w:r>
-        <w:rPr>
-          <w:noProof/>
-        </w:rPr>
-        <w:fldChar w:fldCharType="end"/>
-      </w:r>
+      <w:fldSimple w:instr=" SEQ Tabel \* ARABIC ">
+        <w:r>
+          <w:rPr>
+            <w:noProof/>
+          </w:rPr>
+          <w:t>1</w:t>
+        </w:r>
+      </w:fldSimple>
       <w:r>
         <w:rPr>
           <w:b w:val="0"/>
@@ -8888,27 +8823,14 @@
       <w:r>
         <w:t xml:space="preserve">Tabel </w:t>
       </w:r>
-      <w:r>
-        <w:fldChar w:fldCharType="begin"/>
-      </w:r>
-      <w:r>
-        <w:instrText xml:space="preserve"> SEQ Tabel \* ARABIC </w:instrText>
-      </w:r>
-      <w:r>
-        <w:fldChar w:fldCharType="separate"/>
-      </w:r>
-      <w:r>
-        <w:rPr>
-          <w:noProof/>
-        </w:rPr>
-        <w:t>2</w:t>
-      </w:r>
-      <w:r>
-        <w:rPr>
-          <w:noProof/>
-        </w:rPr>
-        <w:fldChar w:fldCharType="end"/>
-      </w:r>
+      <w:fldSimple w:instr=" SEQ Tabel \* ARABIC ">
+        <w:r>
+          <w:rPr>
+            <w:noProof/>
+          </w:rPr>
+          <w:t>2</w:t>
+        </w:r>
+      </w:fldSimple>
       <w:r>
         <w:rPr>
           <w:b w:val="0"/>
@@ -11015,27 +10937,14 @@
       <w:r>
         <w:t xml:space="preserve">Tabel </w:t>
       </w:r>
-      <w:r>
-        <w:fldChar w:fldCharType="begin"/>
-      </w:r>
-      <w:r>
-        <w:instrText xml:space="preserve"> SEQ Tabel \* ARABIC </w:instrText>
-      </w:r>
-      <w:r>
-        <w:fldChar w:fldCharType="separate"/>
-      </w:r>
-      <w:r>
-        <w:rPr>
-          <w:noProof/>
-        </w:rPr>
-        <w:t>3</w:t>
-      </w:r>
-      <w:r>
-        <w:rPr>
-          <w:noProof/>
-        </w:rPr>
-        <w:fldChar w:fldCharType="end"/>
-      </w:r>
+      <w:fldSimple w:instr=" SEQ Tabel \* ARABIC ">
+        <w:r>
+          <w:rPr>
+            <w:noProof/>
+          </w:rPr>
+          <w:t>3</w:t>
+        </w:r>
+      </w:fldSimple>
       <w:r>
         <w:rPr>
           <w:b w:val="0"/>
@@ -11767,27 +11676,14 @@
       <w:r>
         <w:t xml:space="preserve">Gambar </w:t>
       </w:r>
-      <w:r>
-        <w:fldChar w:fldCharType="begin"/>
-      </w:r>
-      <w:r>
-        <w:instrText xml:space="preserve"> SEQ Gambar \* ARABIC </w:instrText>
-      </w:r>
-      <w:r>
-        <w:fldChar w:fldCharType="separate"/>
-      </w:r>
-      <w:r>
-        <w:rPr>
-          <w:noProof/>
-        </w:rPr>
-        <w:t>6</w:t>
-      </w:r>
-      <w:r>
-        <w:rPr>
-          <w:noProof/>
-        </w:rPr>
-        <w:fldChar w:fldCharType="end"/>
-      </w:r>
+      <w:fldSimple w:instr=" SEQ Gambar \* ARABIC ">
+        <w:r>
+          <w:rPr>
+            <w:noProof/>
+          </w:rPr>
+          <w:t>6</w:t>
+        </w:r>
+      </w:fldSimple>
       <w:r>
         <w:rPr>
           <w:b w:val="0"/>
@@ -13810,7 +13706,13 @@
               <w:rPr>
                 <w:color w:val="000000"/>
               </w:rPr>
-              <w:t>0.438</w:t>
+              <w:t>0.4</w:t>
+            </w:r>
+            <w:r>
+              <w:rPr>
+                <w:color w:val="000000"/>
+              </w:rPr>
+              <w:t>45</w:t>
             </w:r>
           </w:p>
           <w:p>
@@ -13826,6 +13728,12 @@
               </w:rPr>
               <w:t>0.43</w:t>
             </w:r>
+            <w:r>
+              <w:rPr>
+                <w:color w:val="000000"/>
+              </w:rPr>
+              <w:t>6</w:t>
+            </w:r>
           </w:p>
         </w:tc>
         <w:tc>
@@ -13844,7 +13752,13 @@
               <w:rPr>
                 <w:color w:val="000000"/>
               </w:rPr>
-              <w:t>0.438</w:t>
+              <w:t>0.4</w:t>
+            </w:r>
+            <w:r>
+              <w:rPr>
+                <w:color w:val="000000"/>
+              </w:rPr>
+              <w:t>45</w:t>
             </w:r>
           </w:p>
           <w:p>
@@ -13859,6 +13773,12 @@
                 <w:color w:val="000000"/>
               </w:rPr>
               <w:t>0.43</w:t>
+            </w:r>
+            <w:r>
+              <w:rPr>
+                <w:color w:val="000000"/>
+              </w:rPr>
+              <w:t>6</w:t>
             </w:r>
           </w:p>
         </w:tc>
@@ -13981,21 +13901,33 @@
               <w:rPr>
                 <w:color w:val="000000"/>
               </w:rPr>
-              <w:t>0.431</w:t>
-            </w:r>
-          </w:p>
-          <w:p>
-            <w:pPr>
-              <w:jc w:val="center"/>
-              <w:rPr>
-                <w:color w:val="000000"/>
-              </w:rPr>
-            </w:pPr>
-            <w:r>
-              <w:rPr>
-                <w:color w:val="000000"/>
-              </w:rPr>
-              <w:t>0.463</w:t>
+              <w:t>0.4</w:t>
+            </w:r>
+            <w:r>
+              <w:rPr>
+                <w:color w:val="000000"/>
+              </w:rPr>
+              <w:t>09</w:t>
+            </w:r>
+          </w:p>
+          <w:p>
+            <w:pPr>
+              <w:jc w:val="center"/>
+              <w:rPr>
+                <w:color w:val="000000"/>
+              </w:rPr>
+            </w:pPr>
+            <w:r>
+              <w:rPr>
+                <w:color w:val="000000"/>
+              </w:rPr>
+              <w:t>0.4</w:t>
+            </w:r>
+            <w:r>
+              <w:rPr>
+                <w:color w:val="000000"/>
+              </w:rPr>
+              <w:t>42</w:t>
             </w:r>
           </w:p>
         </w:tc>
@@ -14029,7 +13961,13 @@
               <w:rPr>
                 <w:color w:val="000000"/>
               </w:rPr>
-              <w:t>0.45</w:t>
+              <w:t>0.4</w:t>
+            </w:r>
+            <w:r>
+              <w:rPr>
+                <w:color w:val="000000"/>
+              </w:rPr>
+              <w:t>49</w:t>
             </w:r>
           </w:p>
         </w:tc>
@@ -14165,21 +14103,33 @@
               <w:rPr>
                 <w:color w:val="000000"/>
               </w:rPr>
-              <w:t>0.445</w:t>
-            </w:r>
-          </w:p>
-          <w:p>
-            <w:pPr>
-              <w:jc w:val="center"/>
-              <w:rPr>
-                <w:color w:val="000000"/>
-              </w:rPr>
-            </w:pPr>
-            <w:r>
-              <w:rPr>
-                <w:color w:val="000000"/>
-              </w:rPr>
-              <w:t>0.431</w:t>
+              <w:t>0.4</w:t>
+            </w:r>
+            <w:r>
+              <w:rPr>
+                <w:color w:val="000000"/>
+              </w:rPr>
+              <w:t>6</w:t>
+            </w:r>
+          </w:p>
+          <w:p>
+            <w:pPr>
+              <w:jc w:val="center"/>
+              <w:rPr>
+                <w:color w:val="000000"/>
+              </w:rPr>
+            </w:pPr>
+            <w:r>
+              <w:rPr>
+                <w:color w:val="000000"/>
+              </w:rPr>
+              <w:t>0.4</w:t>
+            </w:r>
+            <w:r>
+              <w:rPr>
+                <w:color w:val="000000"/>
+              </w:rPr>
+              <w:t>5</w:t>
             </w:r>
           </w:p>
         </w:tc>
@@ -14199,21 +14149,33 @@
               <w:rPr>
                 <w:color w:val="000000"/>
               </w:rPr>
-              <w:t>0.504</w:t>
-            </w:r>
-          </w:p>
-          <w:p>
-            <w:pPr>
-              <w:jc w:val="center"/>
-              <w:rPr>
-                <w:color w:val="000000"/>
-              </w:rPr>
-            </w:pPr>
-            <w:r>
-              <w:rPr>
-                <w:color w:val="000000"/>
-              </w:rPr>
-              <w:t>0.491</w:t>
+              <w:t>0.</w:t>
+            </w:r>
+            <w:r>
+              <w:rPr>
+                <w:color w:val="000000"/>
+              </w:rPr>
+              <w:t>46</w:t>
+            </w:r>
+          </w:p>
+          <w:p>
+            <w:pPr>
+              <w:jc w:val="center"/>
+              <w:rPr>
+                <w:color w:val="000000"/>
+              </w:rPr>
+            </w:pPr>
+            <w:r>
+              <w:rPr>
+                <w:color w:val="000000"/>
+              </w:rPr>
+              <w:t>0.</w:t>
+            </w:r>
+            <w:r>
+              <w:rPr>
+                <w:color w:val="000000"/>
+              </w:rPr>
+              <w:t>454</w:t>
             </w:r>
           </w:p>
         </w:tc>
@@ -14343,21 +14305,33 @@
               <w:rPr>
                 <w:color w:val="000000"/>
               </w:rPr>
-              <w:t>0.401</w:t>
-            </w:r>
-          </w:p>
-          <w:p>
-            <w:pPr>
-              <w:jc w:val="center"/>
-              <w:rPr>
-                <w:color w:val="000000"/>
-              </w:rPr>
-            </w:pPr>
-            <w:r>
-              <w:rPr>
-                <w:color w:val="000000"/>
-              </w:rPr>
-              <w:t>0.43</w:t>
+              <w:t>0.</w:t>
+            </w:r>
+            <w:r>
+              <w:rPr>
+                <w:color w:val="000000"/>
+              </w:rPr>
+              <w:t>38</w:t>
+            </w:r>
+          </w:p>
+          <w:p>
+            <w:pPr>
+              <w:jc w:val="center"/>
+              <w:rPr>
+                <w:color w:val="000000"/>
+              </w:rPr>
+            </w:pPr>
+            <w:r>
+              <w:rPr>
+                <w:color w:val="000000"/>
+              </w:rPr>
+              <w:t>0.</w:t>
+            </w:r>
+            <w:r>
+              <w:rPr>
+                <w:color w:val="000000"/>
+              </w:rPr>
+              <w:t>393</w:t>
             </w:r>
           </w:p>
         </w:tc>
@@ -14377,21 +14351,33 @@
               <w:rPr>
                 <w:color w:val="000000"/>
               </w:rPr>
-              <w:t>0.467</w:t>
-            </w:r>
-          </w:p>
-          <w:p>
-            <w:pPr>
-              <w:jc w:val="center"/>
-              <w:rPr>
-                <w:color w:val="000000"/>
-              </w:rPr>
-            </w:pPr>
-            <w:r>
-              <w:rPr>
-                <w:color w:val="000000"/>
-              </w:rPr>
-              <w:t>0.472</w:t>
+              <w:t>0.4</w:t>
+            </w:r>
+            <w:r>
+              <w:rPr>
+                <w:color w:val="000000"/>
+              </w:rPr>
+              <w:t>53</w:t>
+            </w:r>
+          </w:p>
+          <w:p>
+            <w:pPr>
+              <w:jc w:val="center"/>
+              <w:rPr>
+                <w:color w:val="000000"/>
+              </w:rPr>
+            </w:pPr>
+            <w:r>
+              <w:rPr>
+                <w:color w:val="000000"/>
+              </w:rPr>
+              <w:t>0.4</w:t>
+            </w:r>
+            <w:r>
+              <w:rPr>
+                <w:color w:val="000000"/>
+              </w:rPr>
+              <w:t>48</w:t>
             </w:r>
           </w:p>
         </w:tc>
@@ -14520,21 +14506,33 @@
               <w:rPr>
                 <w:color w:val="000000"/>
               </w:rPr>
-              <w:t>0.815</w:t>
-            </w:r>
-          </w:p>
-          <w:p>
-            <w:pPr>
-              <w:jc w:val="center"/>
-              <w:rPr>
-                <w:color w:val="000000"/>
-              </w:rPr>
-            </w:pPr>
-            <w:r>
-              <w:rPr>
-                <w:color w:val="000000"/>
-              </w:rPr>
-              <w:t>0.814</w:t>
+              <w:t>0.81</w:t>
+            </w:r>
+            <w:r>
+              <w:rPr>
+                <w:color w:val="000000"/>
+              </w:rPr>
+              <w:t>9</w:t>
+            </w:r>
+          </w:p>
+          <w:p>
+            <w:pPr>
+              <w:jc w:val="center"/>
+              <w:rPr>
+                <w:color w:val="000000"/>
+              </w:rPr>
+            </w:pPr>
+            <w:r>
+              <w:rPr>
+                <w:color w:val="000000"/>
+              </w:rPr>
+              <w:t>0.81</w:t>
+            </w:r>
+            <w:r>
+              <w:rPr>
+                <w:color w:val="000000"/>
+              </w:rPr>
+              <w:t>7</w:t>
             </w:r>
           </w:p>
         </w:tc>
@@ -14568,7 +14566,13 @@
               <w:rPr>
                 <w:color w:val="000000"/>
               </w:rPr>
-              <w:t>0.836</w:t>
+              <w:t>0.83</w:t>
+            </w:r>
+            <w:r>
+              <w:rPr>
+                <w:color w:val="000000"/>
+              </w:rPr>
+              <w:t>5</w:t>
             </w:r>
           </w:p>
         </w:tc>
@@ -14691,21 +14695,33 @@
               <w:rPr>
                 <w:color w:val="000000"/>
               </w:rPr>
-              <w:t>0.735</w:t>
-            </w:r>
-          </w:p>
-          <w:p>
-            <w:pPr>
-              <w:jc w:val="center"/>
-              <w:rPr>
-                <w:color w:val="000000"/>
-              </w:rPr>
-            </w:pPr>
-            <w:r>
-              <w:rPr>
-                <w:color w:val="000000"/>
-              </w:rPr>
-              <w:t>0.732</w:t>
+              <w:t>0.73</w:t>
+            </w:r>
+            <w:r>
+              <w:rPr>
+                <w:color w:val="000000"/>
+              </w:rPr>
+              <w:t>2</w:t>
+            </w:r>
+          </w:p>
+          <w:p>
+            <w:pPr>
+              <w:jc w:val="center"/>
+              <w:rPr>
+                <w:color w:val="000000"/>
+              </w:rPr>
+            </w:pPr>
+            <w:r>
+              <w:rPr>
+                <w:color w:val="000000"/>
+              </w:rPr>
+              <w:t>0.73</w:t>
+            </w:r>
+            <w:r>
+              <w:rPr>
+                <w:color w:val="000000"/>
+              </w:rPr>
+              <w:t>7</w:t>
             </w:r>
           </w:p>
         </w:tc>
@@ -14725,21 +14741,33 @@
               <w:rPr>
                 <w:color w:val="000000"/>
               </w:rPr>
-              <w:t>0.795</w:t>
-            </w:r>
-          </w:p>
-          <w:p>
-            <w:pPr>
-              <w:jc w:val="center"/>
-              <w:rPr>
-                <w:color w:val="000000"/>
-              </w:rPr>
-            </w:pPr>
-            <w:r>
-              <w:rPr>
-                <w:color w:val="000000"/>
-              </w:rPr>
-              <w:t>0.793</w:t>
+              <w:t>0.7</w:t>
+            </w:r>
+            <w:r>
+              <w:rPr>
+                <w:color w:val="000000"/>
+              </w:rPr>
+              <w:t>89</w:t>
+            </w:r>
+          </w:p>
+          <w:p>
+            <w:pPr>
+              <w:jc w:val="center"/>
+              <w:rPr>
+                <w:color w:val="000000"/>
+              </w:rPr>
+            </w:pPr>
+            <w:r>
+              <w:rPr>
+                <w:color w:val="000000"/>
+              </w:rPr>
+              <w:t>0.7</w:t>
+            </w:r>
+            <w:r>
+              <w:rPr>
+                <w:color w:val="000000"/>
+              </w:rPr>
+              <w:t>86</w:t>
             </w:r>
           </w:p>
         </w:tc>
@@ -14889,7 +14917,13 @@
               <w:rPr>
                 <w:color w:val="000000"/>
               </w:rPr>
-              <w:t>0.825</w:t>
+              <w:t>0.82</w:t>
+            </w:r>
+            <w:r>
+              <w:rPr>
+                <w:color w:val="000000"/>
+              </w:rPr>
+              <w:t>4</w:t>
             </w:r>
           </w:p>
         </w:tc>
@@ -14909,21 +14943,33 @@
               <w:rPr>
                 <w:color w:val="000000"/>
               </w:rPr>
-              <w:t>0.846</w:t>
-            </w:r>
-          </w:p>
-          <w:p>
-            <w:pPr>
-              <w:jc w:val="center"/>
-              <w:rPr>
-                <w:color w:val="000000"/>
-              </w:rPr>
-            </w:pPr>
-            <w:r>
-              <w:rPr>
-                <w:color w:val="000000"/>
-              </w:rPr>
-              <w:t>0.846</w:t>
+              <w:t>0.8</w:t>
+            </w:r>
+            <w:r>
+              <w:rPr>
+                <w:color w:val="000000"/>
+              </w:rPr>
+              <w:t>15</w:t>
+            </w:r>
+          </w:p>
+          <w:p>
+            <w:pPr>
+              <w:jc w:val="center"/>
+              <w:rPr>
+                <w:color w:val="000000"/>
+              </w:rPr>
+            </w:pPr>
+            <w:r>
+              <w:rPr>
+                <w:color w:val="000000"/>
+              </w:rPr>
+              <w:t>0.8</w:t>
+            </w:r>
+            <w:r>
+              <w:rPr>
+                <w:color w:val="000000"/>
+              </w:rPr>
+              <w:t>13</w:t>
             </w:r>
           </w:p>
         </w:tc>
@@ -15120,27 +15166,14 @@
       <w:r>
         <w:t xml:space="preserve">Tabel </w:t>
       </w:r>
-      <w:r>
-        <w:fldChar w:fldCharType="begin"/>
-      </w:r>
-      <w:r>
-        <w:instrText xml:space="preserve"> SEQ Tabel \* ARABIC </w:instrText>
-      </w:r>
-      <w:r>
-        <w:fldChar w:fldCharType="separate"/>
-      </w:r>
-      <w:r>
-        <w:rPr>
-          <w:noProof/>
-        </w:rPr>
-        <w:t>4</w:t>
-      </w:r>
-      <w:r>
-        <w:rPr>
-          <w:noProof/>
-        </w:rPr>
-        <w:fldChar w:fldCharType="end"/>
-      </w:r>
+      <w:fldSimple w:instr=" SEQ Tabel \* ARABIC ">
+        <w:r>
+          <w:rPr>
+            <w:noProof/>
+          </w:rPr>
+          <w:t>4</w:t>
+        </w:r>
+      </w:fldSimple>
       <w:r>
         <w:t xml:space="preserve"> </w:t>
       </w:r>
@@ -16171,27 +16204,14 @@
       <w:r>
         <w:t xml:space="preserve">Tabel </w:t>
       </w:r>
-      <w:r>
-        <w:fldChar w:fldCharType="begin"/>
-      </w:r>
-      <w:r>
-        <w:instrText xml:space="preserve"> SEQ Tabel \* ARABIC </w:instrText>
-      </w:r>
-      <w:r>
-        <w:fldChar w:fldCharType="separate"/>
-      </w:r>
-      <w:r>
-        <w:rPr>
-          <w:noProof/>
-        </w:rPr>
-        <w:t>5</w:t>
-      </w:r>
-      <w:r>
-        <w:rPr>
-          <w:noProof/>
-        </w:rPr>
-        <w:fldChar w:fldCharType="end"/>
-      </w:r>
+      <w:fldSimple w:instr=" SEQ Tabel \* ARABIC ">
+        <w:r>
+          <w:rPr>
+            <w:noProof/>
+          </w:rPr>
+          <w:t>5</w:t>
+        </w:r>
+      </w:fldSimple>
       <w:r>
         <w:rPr>
           <w:b w:val="0"/>
@@ -16415,27 +16435,14 @@
       <w:r>
         <w:t xml:space="preserve">Tabel </w:t>
       </w:r>
-      <w:r>
-        <w:fldChar w:fldCharType="begin"/>
-      </w:r>
-      <w:r>
-        <w:instrText xml:space="preserve"> SEQ Tabel \* ARABIC </w:instrText>
-      </w:r>
-      <w:r>
-        <w:fldChar w:fldCharType="separate"/>
-      </w:r>
-      <w:r>
-        <w:rPr>
-          <w:noProof/>
-        </w:rPr>
-        <w:t>6</w:t>
-      </w:r>
-      <w:r>
-        <w:rPr>
-          <w:noProof/>
-        </w:rPr>
-        <w:fldChar w:fldCharType="end"/>
-      </w:r>
+      <w:fldSimple w:instr=" SEQ Tabel \* ARABIC ">
+        <w:r>
+          <w:rPr>
+            <w:noProof/>
+          </w:rPr>
+          <w:t>6</w:t>
+        </w:r>
+      </w:fldSimple>
       <w:r>
         <w:t xml:space="preserve"> </w:t>
       </w:r>
@@ -17826,10 +17833,7 @@
       <w:tab/>
     </w:r>
     <w:r>
-      <w:t>Februari</w:t>
-    </w:r>
-    <w:r>
-      <w:t xml:space="preserve"> </w:t>
+      <w:t xml:space="preserve">Februari </w:t>
     </w:r>
     <w:r>
       <w:t>- 2022</w:t>
@@ -18055,10 +18059,7 @@
       <w:tab/>
     </w:r>
     <w:r>
-      <w:t>Februari</w:t>
-    </w:r>
-    <w:r>
-      <w:t xml:space="preserve"> </w:t>
+      <w:t xml:space="preserve">Februari </w:t>
     </w:r>
     <w:r>
       <w:t>- 2022</w:t>

--- a/documents/Laporan TA.docx
+++ b/documents/Laporan TA.docx
@@ -1540,7 +1540,28 @@
           <w:sz w:val="24"/>
           <w:szCs w:val="24"/>
         </w:rPr>
-        <w:t>3 Januari 2022</w:t>
+        <w:t>7</w:t>
+      </w:r>
+      <w:r>
+        <w:rPr>
+          <w:sz w:val="24"/>
+          <w:szCs w:val="24"/>
+        </w:rPr>
+        <w:t xml:space="preserve"> </w:t>
+      </w:r>
+      <w:r>
+        <w:rPr>
+          <w:sz w:val="24"/>
+          <w:szCs w:val="24"/>
+        </w:rPr>
+        <w:t>Februari</w:t>
+      </w:r>
+      <w:r>
+        <w:rPr>
+          <w:sz w:val="24"/>
+          <w:szCs w:val="24"/>
+        </w:rPr>
+        <w:t xml:space="preserve"> 2022</w:t>
       </w:r>
     </w:p>
     <w:p>
@@ -13706,13 +13727,7 @@
               <w:rPr>
                 <w:color w:val="000000"/>
               </w:rPr>
-              <w:t>0.4</w:t>
-            </w:r>
-            <w:r>
-              <w:rPr>
-                <w:color w:val="000000"/>
-              </w:rPr>
-              <w:t>45</w:t>
+              <w:t>0.438</w:t>
             </w:r>
           </w:p>
           <w:p>
@@ -13728,12 +13743,6 @@
               </w:rPr>
               <w:t>0.43</w:t>
             </w:r>
-            <w:r>
-              <w:rPr>
-                <w:color w:val="000000"/>
-              </w:rPr>
-              <w:t>6</w:t>
-            </w:r>
           </w:p>
         </w:tc>
         <w:tc>
@@ -13752,13 +13761,7 @@
               <w:rPr>
                 <w:color w:val="000000"/>
               </w:rPr>
-              <w:t>0.4</w:t>
-            </w:r>
-            <w:r>
-              <w:rPr>
-                <w:color w:val="000000"/>
-              </w:rPr>
-              <w:t>45</w:t>
+              <w:t>0.438</w:t>
             </w:r>
           </w:p>
           <w:p>
@@ -13773,12 +13776,6 @@
                 <w:color w:val="000000"/>
               </w:rPr>
               <w:t>0.43</w:t>
-            </w:r>
-            <w:r>
-              <w:rPr>
-                <w:color w:val="000000"/>
-              </w:rPr>
-              <w:t>6</w:t>
             </w:r>
           </w:p>
         </w:tc>
@@ -13901,33 +13898,21 @@
               <w:rPr>
                 <w:color w:val="000000"/>
               </w:rPr>
-              <w:t>0.4</w:t>
-            </w:r>
-            <w:r>
-              <w:rPr>
-                <w:color w:val="000000"/>
-              </w:rPr>
-              <w:t>09</w:t>
-            </w:r>
-          </w:p>
-          <w:p>
-            <w:pPr>
-              <w:jc w:val="center"/>
-              <w:rPr>
-                <w:color w:val="000000"/>
-              </w:rPr>
-            </w:pPr>
-            <w:r>
-              <w:rPr>
-                <w:color w:val="000000"/>
-              </w:rPr>
-              <w:t>0.4</w:t>
-            </w:r>
-            <w:r>
-              <w:rPr>
-                <w:color w:val="000000"/>
-              </w:rPr>
-              <w:t>42</w:t>
+              <w:t>0.431</w:t>
+            </w:r>
+          </w:p>
+          <w:p>
+            <w:pPr>
+              <w:jc w:val="center"/>
+              <w:rPr>
+                <w:color w:val="000000"/>
+              </w:rPr>
+            </w:pPr>
+            <w:r>
+              <w:rPr>
+                <w:color w:val="000000"/>
+              </w:rPr>
+              <w:t>0.463</w:t>
             </w:r>
           </w:p>
         </w:tc>
@@ -13961,13 +13946,7 @@
               <w:rPr>
                 <w:color w:val="000000"/>
               </w:rPr>
-              <w:t>0.4</w:t>
-            </w:r>
-            <w:r>
-              <w:rPr>
-                <w:color w:val="000000"/>
-              </w:rPr>
-              <w:t>49</w:t>
+              <w:t>0.45</w:t>
             </w:r>
           </w:p>
         </w:tc>
@@ -14103,33 +14082,21 @@
               <w:rPr>
                 <w:color w:val="000000"/>
               </w:rPr>
-              <w:t>0.4</w:t>
-            </w:r>
-            <w:r>
-              <w:rPr>
-                <w:color w:val="000000"/>
-              </w:rPr>
-              <w:t>6</w:t>
-            </w:r>
-          </w:p>
-          <w:p>
-            <w:pPr>
-              <w:jc w:val="center"/>
-              <w:rPr>
-                <w:color w:val="000000"/>
-              </w:rPr>
-            </w:pPr>
-            <w:r>
-              <w:rPr>
-                <w:color w:val="000000"/>
-              </w:rPr>
-              <w:t>0.4</w:t>
-            </w:r>
-            <w:r>
-              <w:rPr>
-                <w:color w:val="000000"/>
-              </w:rPr>
-              <w:t>5</w:t>
+              <w:t>0.445</w:t>
+            </w:r>
+          </w:p>
+          <w:p>
+            <w:pPr>
+              <w:jc w:val="center"/>
+              <w:rPr>
+                <w:color w:val="000000"/>
+              </w:rPr>
+            </w:pPr>
+            <w:r>
+              <w:rPr>
+                <w:color w:val="000000"/>
+              </w:rPr>
+              <w:t>0.431</w:t>
             </w:r>
           </w:p>
         </w:tc>
@@ -14149,33 +14116,21 @@
               <w:rPr>
                 <w:color w:val="000000"/>
               </w:rPr>
-              <w:t>0.</w:t>
-            </w:r>
-            <w:r>
-              <w:rPr>
-                <w:color w:val="000000"/>
-              </w:rPr>
-              <w:t>46</w:t>
-            </w:r>
-          </w:p>
-          <w:p>
-            <w:pPr>
-              <w:jc w:val="center"/>
-              <w:rPr>
-                <w:color w:val="000000"/>
-              </w:rPr>
-            </w:pPr>
-            <w:r>
-              <w:rPr>
-                <w:color w:val="000000"/>
-              </w:rPr>
-              <w:t>0.</w:t>
-            </w:r>
-            <w:r>
-              <w:rPr>
-                <w:color w:val="000000"/>
-              </w:rPr>
-              <w:t>454</w:t>
+              <w:t>0.504</w:t>
+            </w:r>
+          </w:p>
+          <w:p>
+            <w:pPr>
+              <w:jc w:val="center"/>
+              <w:rPr>
+                <w:color w:val="000000"/>
+              </w:rPr>
+            </w:pPr>
+            <w:r>
+              <w:rPr>
+                <w:color w:val="000000"/>
+              </w:rPr>
+              <w:t>0.491</w:t>
             </w:r>
           </w:p>
         </w:tc>
@@ -14305,33 +14260,21 @@
               <w:rPr>
                 <w:color w:val="000000"/>
               </w:rPr>
-              <w:t>0.</w:t>
-            </w:r>
-            <w:r>
-              <w:rPr>
-                <w:color w:val="000000"/>
-              </w:rPr>
-              <w:t>38</w:t>
-            </w:r>
-          </w:p>
-          <w:p>
-            <w:pPr>
-              <w:jc w:val="center"/>
-              <w:rPr>
-                <w:color w:val="000000"/>
-              </w:rPr>
-            </w:pPr>
-            <w:r>
-              <w:rPr>
-                <w:color w:val="000000"/>
-              </w:rPr>
-              <w:t>0.</w:t>
-            </w:r>
-            <w:r>
-              <w:rPr>
-                <w:color w:val="000000"/>
-              </w:rPr>
-              <w:t>393</w:t>
+              <w:t>0.401</w:t>
+            </w:r>
+          </w:p>
+          <w:p>
+            <w:pPr>
+              <w:jc w:val="center"/>
+              <w:rPr>
+                <w:color w:val="000000"/>
+              </w:rPr>
+            </w:pPr>
+            <w:r>
+              <w:rPr>
+                <w:color w:val="000000"/>
+              </w:rPr>
+              <w:t>0.43</w:t>
             </w:r>
           </w:p>
         </w:tc>
@@ -14351,33 +14294,21 @@
               <w:rPr>
                 <w:color w:val="000000"/>
               </w:rPr>
-              <w:t>0.4</w:t>
-            </w:r>
-            <w:r>
-              <w:rPr>
-                <w:color w:val="000000"/>
-              </w:rPr>
-              <w:t>53</w:t>
-            </w:r>
-          </w:p>
-          <w:p>
-            <w:pPr>
-              <w:jc w:val="center"/>
-              <w:rPr>
-                <w:color w:val="000000"/>
-              </w:rPr>
-            </w:pPr>
-            <w:r>
-              <w:rPr>
-                <w:color w:val="000000"/>
-              </w:rPr>
-              <w:t>0.4</w:t>
-            </w:r>
-            <w:r>
-              <w:rPr>
-                <w:color w:val="000000"/>
-              </w:rPr>
-              <w:t>48</w:t>
+              <w:t>0.467</w:t>
+            </w:r>
+          </w:p>
+          <w:p>
+            <w:pPr>
+              <w:jc w:val="center"/>
+              <w:rPr>
+                <w:color w:val="000000"/>
+              </w:rPr>
+            </w:pPr>
+            <w:r>
+              <w:rPr>
+                <w:color w:val="000000"/>
+              </w:rPr>
+              <w:t>0.472</w:t>
             </w:r>
           </w:p>
         </w:tc>
@@ -14506,33 +14437,21 @@
               <w:rPr>
                 <w:color w:val="000000"/>
               </w:rPr>
-              <w:t>0.81</w:t>
-            </w:r>
-            <w:r>
-              <w:rPr>
-                <w:color w:val="000000"/>
-              </w:rPr>
-              <w:t>9</w:t>
-            </w:r>
-          </w:p>
-          <w:p>
-            <w:pPr>
-              <w:jc w:val="center"/>
-              <w:rPr>
-                <w:color w:val="000000"/>
-              </w:rPr>
-            </w:pPr>
-            <w:r>
-              <w:rPr>
-                <w:color w:val="000000"/>
-              </w:rPr>
-              <w:t>0.81</w:t>
-            </w:r>
-            <w:r>
-              <w:rPr>
-                <w:color w:val="000000"/>
-              </w:rPr>
-              <w:t>7</w:t>
+              <w:t>0.815</w:t>
+            </w:r>
+          </w:p>
+          <w:p>
+            <w:pPr>
+              <w:jc w:val="center"/>
+              <w:rPr>
+                <w:color w:val="000000"/>
+              </w:rPr>
+            </w:pPr>
+            <w:r>
+              <w:rPr>
+                <w:color w:val="000000"/>
+              </w:rPr>
+              <w:t>0.814</w:t>
             </w:r>
           </w:p>
         </w:tc>
@@ -14566,13 +14485,7 @@
               <w:rPr>
                 <w:color w:val="000000"/>
               </w:rPr>
-              <w:t>0.83</w:t>
-            </w:r>
-            <w:r>
-              <w:rPr>
-                <w:color w:val="000000"/>
-              </w:rPr>
-              <w:t>5</w:t>
+              <w:t>0.836</w:t>
             </w:r>
           </w:p>
         </w:tc>
@@ -14695,33 +14608,21 @@
               <w:rPr>
                 <w:color w:val="000000"/>
               </w:rPr>
-              <w:t>0.73</w:t>
-            </w:r>
-            <w:r>
-              <w:rPr>
-                <w:color w:val="000000"/>
-              </w:rPr>
-              <w:t>2</w:t>
-            </w:r>
-          </w:p>
-          <w:p>
-            <w:pPr>
-              <w:jc w:val="center"/>
-              <w:rPr>
-                <w:color w:val="000000"/>
-              </w:rPr>
-            </w:pPr>
-            <w:r>
-              <w:rPr>
-                <w:color w:val="000000"/>
-              </w:rPr>
-              <w:t>0.73</w:t>
-            </w:r>
-            <w:r>
-              <w:rPr>
-                <w:color w:val="000000"/>
-              </w:rPr>
-              <w:t>7</w:t>
+              <w:t>0.735</w:t>
+            </w:r>
+          </w:p>
+          <w:p>
+            <w:pPr>
+              <w:jc w:val="center"/>
+              <w:rPr>
+                <w:color w:val="000000"/>
+              </w:rPr>
+            </w:pPr>
+            <w:r>
+              <w:rPr>
+                <w:color w:val="000000"/>
+              </w:rPr>
+              <w:t>0.732</w:t>
             </w:r>
           </w:p>
         </w:tc>
@@ -14741,33 +14642,21 @@
               <w:rPr>
                 <w:color w:val="000000"/>
               </w:rPr>
-              <w:t>0.7</w:t>
-            </w:r>
-            <w:r>
-              <w:rPr>
-                <w:color w:val="000000"/>
-              </w:rPr>
-              <w:t>89</w:t>
-            </w:r>
-          </w:p>
-          <w:p>
-            <w:pPr>
-              <w:jc w:val="center"/>
-              <w:rPr>
-                <w:color w:val="000000"/>
-              </w:rPr>
-            </w:pPr>
-            <w:r>
-              <w:rPr>
-                <w:color w:val="000000"/>
-              </w:rPr>
-              <w:t>0.7</w:t>
-            </w:r>
-            <w:r>
-              <w:rPr>
-                <w:color w:val="000000"/>
-              </w:rPr>
-              <w:t>86</w:t>
+              <w:t>0.795</w:t>
+            </w:r>
+          </w:p>
+          <w:p>
+            <w:pPr>
+              <w:jc w:val="center"/>
+              <w:rPr>
+                <w:color w:val="000000"/>
+              </w:rPr>
+            </w:pPr>
+            <w:r>
+              <w:rPr>
+                <w:color w:val="000000"/>
+              </w:rPr>
+              <w:t>0.793</w:t>
             </w:r>
           </w:p>
         </w:tc>
@@ -14917,13 +14806,7 @@
               <w:rPr>
                 <w:color w:val="000000"/>
               </w:rPr>
-              <w:t>0.82</w:t>
-            </w:r>
-            <w:r>
-              <w:rPr>
-                <w:color w:val="000000"/>
-              </w:rPr>
-              <w:t>4</w:t>
+              <w:t>0.825</w:t>
             </w:r>
           </w:p>
         </w:tc>
@@ -14943,33 +14826,21 @@
               <w:rPr>
                 <w:color w:val="000000"/>
               </w:rPr>
-              <w:t>0.8</w:t>
-            </w:r>
-            <w:r>
-              <w:rPr>
-                <w:color w:val="000000"/>
-              </w:rPr>
-              <w:t>15</w:t>
-            </w:r>
-          </w:p>
-          <w:p>
-            <w:pPr>
-              <w:jc w:val="center"/>
-              <w:rPr>
-                <w:color w:val="000000"/>
-              </w:rPr>
-            </w:pPr>
-            <w:r>
-              <w:rPr>
-                <w:color w:val="000000"/>
-              </w:rPr>
-              <w:t>0.8</w:t>
-            </w:r>
-            <w:r>
-              <w:rPr>
-                <w:color w:val="000000"/>
-              </w:rPr>
-              <w:t>13</w:t>
+              <w:t>0.846</w:t>
+            </w:r>
+          </w:p>
+          <w:p>
+            <w:pPr>
+              <w:jc w:val="center"/>
+              <w:rPr>
+                <w:color w:val="000000"/>
+              </w:rPr>
+            </w:pPr>
+            <w:r>
+              <w:rPr>
+                <w:color w:val="000000"/>
+              </w:rPr>
+              <w:t>0.846</w:t>
             </w:r>
           </w:p>
         </w:tc>

--- a/documents/Laporan TA.docx
+++ b/documents/Laporan TA.docx
@@ -2787,8 +2787,38 @@
         <w:rPr>
           <w:color w:val="000000"/>
         </w:rPr>
+        <w:t xml:space="preserve">Klasifikasi soal ujian menggunakan Taksonomi Bloom dapat dilakukan secara manual oleh pengajar. Akan tetapi, </w:t>
+      </w:r>
+      <w:r>
+        <w:rPr>
+          <w:color w:val="000000"/>
+        </w:rPr>
+        <w:t xml:space="preserve">menurut Kusuma et al. [1] </w:t>
+      </w:r>
+      <w:r>
+        <w:rPr>
+          <w:color w:val="000000"/>
+        </w:rPr>
+        <w:t xml:space="preserve">hal tersebut dapat memerlukan waktu yang cukup banyak. Selain itu, klasifikasi </w:t>
+      </w:r>
+      <w:r>
+        <w:rPr>
+          <w:color w:val="000000"/>
+        </w:rPr>
         <w:lastRenderedPageBreak/>
-        <w:t>Klasifikasi soal ujian menggunakan Taksonomi Bloom dapat dilakukan secara manual oleh pengajar. Akan tetapi, hal tersebut dapat memerlukan waktu yang cukup banyak. Selain itu, klasifikasi secara manual rentan akan perbedaan persepsi antar pengajar. Hal tersebut dapat memicu terjadinya perbedaan dari hasil klasifikasi. </w:t>
+        <w:t>secara manual rentan akan perbedaan persepsi antar pengajar. Hal tersebut dapat memicu terjadinya perbedaan dari hasil klasifikasi</w:t>
+      </w:r>
+      <w:r>
+        <w:rPr>
+          <w:color w:val="000000"/>
+        </w:rPr>
+        <w:t xml:space="preserve"> [3]</w:t>
+      </w:r>
+      <w:r>
+        <w:rPr>
+          <w:color w:val="000000"/>
+        </w:rPr>
+        <w:t>. </w:t>
       </w:r>
     </w:p>
     <w:p>
@@ -2797,14 +2827,31 @@
         <w:jc w:val="both"/>
         <w:rPr>
           <w:color w:val="000000"/>
-          <w:lang w:val="id-ID"/>
-        </w:rPr>
-      </w:pPr>
-      <w:r>
-        <w:rPr>
-          <w:color w:val="000000"/>
-        </w:rPr>
-        <w:t>Berkaitan dengan masalah diatas, pada Tugas Akhir ini akan dilakukan klasifikasi otomatis pada soal ujian menggunakan 2 metode pembelajaran mesin, yaitu Support Vector Machine (SVM) dan Naive Bayes (NB). Kedua metode tersebut dipilih karena mampu menghasilkan performa yang baik pada penelitian sebelumnya yang dilakukan oleh Patil et al. [5] dan Aninditya et al. [3]. Data yang digunakan bersifat tekstual yang berisi 600 latihan soal dalam Bahasa Indonesia untuk mata pelajaran Bahasa Indonesia, Ilmu Pengetahuan Alam dan Matematika dari tingkat Sekolah Dasar (SD), Sekolah Menengah Pertama (SMP) dan Sekolah Menengah Atas (SMA).</w:t>
+        </w:rPr>
+      </w:pPr>
+      <w:r>
+        <w:rPr>
+          <w:color w:val="000000"/>
+        </w:rPr>
+        <w:t>Berkaitan dengan masalah diatas, pada Tugas Akhir ini akan dilakukan klasifikasi otomatis pada soal ujian menggunakan 2 metode pembelajaran mesin, yaitu Support Vector Machine (SVM) dan Naive Bayes (NB). Kedua metode tersebut dipilih karena mampu menghasilkan performa yang baik pada penelitian sebelumnya yang dilakukan oleh Patil et al. [5] dan Aninditya et al. [3]. Data yang digunakan bersifat tekstual yang berisi 600 latihan soal dalam Bahasa Indonesia untuk mata pelajaran Bahasa Indonesia, Ilmu Pengetahuan Alam dan Matematika dari tingkat Sekolah Dasar (SD), Sekolah Menengah Pertama (SMP) dan Sekolah Menengah Atas (SMA)</w:t>
+      </w:r>
+      <w:r>
+        <w:rPr>
+          <w:color w:val="000000"/>
+        </w:rPr>
+        <w:t>.</w:t>
+      </w:r>
+      <w:r>
+        <w:rPr>
+          <w:color w:val="000000"/>
+        </w:rPr>
+        <w:t xml:space="preserve"> </w:t>
+      </w:r>
+      <w:r>
+        <w:rPr>
+          <w:color w:val="000000"/>
+        </w:rPr>
+        <w:t>Mata pelajaran IPA untuk SMP dan SMA mencakup soal tentang biologi, fisika dan kimia.</w:t>
       </w:r>
     </w:p>
     <w:p>
@@ -2813,9 +2860,26 @@
         <w:jc w:val="both"/>
         <w:rPr>
           <w:color w:val="000000"/>
-          <w:lang w:val="id-ID"/>
-        </w:rPr>
-      </w:pPr>
+        </w:rPr>
+      </w:pPr>
+      <w:r>
+        <w:rPr>
+          <w:color w:val="000000"/>
+        </w:rPr>
+        <w:t>Penggabungan beberapa mata pelajaran kedalam sebuah dataset bertujuan supaya dataset berisi soal dengan karakteristik yang berbeda-beda</w:t>
+      </w:r>
+      <w:r>
+        <w:rPr>
+          <w:color w:val="000000"/>
+        </w:rPr>
+        <w:t>. Kemudian</w:t>
+      </w:r>
+      <w:r>
+        <w:rPr>
+          <w:color w:val="000000"/>
+        </w:rPr>
+        <w:t xml:space="preserve"> akan dilihat apakah algoritma klasifikasi tetap mampu melakukan klasifikasi dengan baik.</w:t>
+      </w:r>
     </w:p>
     <w:p>
       <w:pPr>
@@ -2909,7 +2973,6 @@
           <w:b/>
           <w:bCs/>
           <w:color w:val="000000"/>
-          <w:lang w:val="id-ID"/>
         </w:rPr>
       </w:pPr>
       <w:r>
@@ -2919,7 +2982,15 @@
           <w:color w:val="000000"/>
           <w:lang w:val="id-ID"/>
         </w:rPr>
-        <w:t xml:space="preserve">Tujuan </w:t>
+        <w:t>Tujuan</w:t>
+      </w:r>
+      <w:r>
+        <w:rPr>
+          <w:b/>
+          <w:bCs/>
+          <w:color w:val="000000"/>
+        </w:rPr>
+        <w:t xml:space="preserve"> dan Manfaat</w:t>
       </w:r>
     </w:p>
     <w:p>
@@ -2937,13 +3008,30 @@
         </w:rPr>
         <w:t xml:space="preserve">Tujuan dari tugas akhir ini adalah melakukan klasifikasi teks Berbahasa Indonesia dengan menggunakan metode SVM dan NB serta mengukur performansi dari masing-masing metode. </w:t>
       </w:r>
-    </w:p>
-    <w:p>
-      <w:pPr>
-        <w:rPr>
-          <w:lang w:val="id-ID"/>
-        </w:rPr>
-      </w:pPr>
+      <w:r>
+        <w:rPr>
+          <w:color w:val="000000"/>
+        </w:rPr>
+        <w:t xml:space="preserve">Mengenai manfaat dari penelitian ini, hasil ujian bisa digunakan untuk menganalisis capaian belajar siswa berdasarkan jawaban yang mereka berikan [5]. Kemudian, pengajar juga dapat menyesuaikan pertanyaan yang dibuat untuk ujian sehingga bisa mengukur pemahaman siswa berdasarkan capaian belajarnya [3]. Lebih lanjut, </w:t>
+      </w:r>
+      <w:r>
+        <w:rPr>
+          <w:color w:val="000000"/>
+        </w:rPr>
+        <w:t>hasil klasifikasi dapat dibuat menjadi alur pembelajaran untuk masing-masing siswa, sehingga kedepannya siswa mengetahui urutan dari materi-materi yang harus dipelajari [</w:t>
+      </w:r>
+      <w:r>
+        <w:rPr>
+          <w:color w:val="000000"/>
+        </w:rPr>
+        <w:t>7</w:t>
+      </w:r>
+      <w:r>
+        <w:rPr>
+          <w:color w:val="000000"/>
+        </w:rPr>
+        <w:t>].</w:t>
+      </w:r>
     </w:p>
     <w:p>
       <w:pPr>
@@ -3142,6 +3230,7 @@
           <w:shd w:val="clear" w:color="auto" w:fill="FFFFFF"/>
           <w:lang w:val="id-ID" w:eastAsia="id-ID"/>
         </w:rPr>
+        <w:lastRenderedPageBreak/>
         <w:t>website</w:t>
       </w:r>
       <w:r>
@@ -3168,16 +3257,98 @@
           <w:shd w:val="clear" w:color="auto" w:fill="FFFFFF"/>
           <w:lang w:val="id-ID" w:eastAsia="id-ID"/>
         </w:rPr>
-        <w:t xml:space="preserve">yang menyesuaikan dengan POSTag yang dimiliki tiap kata, yang kemudian diberi nama TFPOS-IDF. Kemudian word2vec dan TFPOS-IDF, yang diberi nama W2V-TFPOSIDF, akan dikombinasikan sehingga akan menghasilkan satu vektor. Pengujian yang dilakukan dengan algoritma SVM menunjukkan W2V-TFPOSIDF </w:t>
-      </w:r>
-      <w:r>
+        <w:t>yang menyesuaikan dengan POSTag yang dimiliki tiap kata, yang kemudian diberi nama TFPOS-IDF. Kemudian word2vec dan TFPOS-IDF, yang diberi nama W2V-TFPOSIDF, akan dikombinasikan sehingga akan menghasilkan satu vektor. Pengujian yang dilakukan dengan algoritma SVM menunjukkan W2V-TFPOSIDF mampu menghasilkan F1-measure yang paling tinggi pada kedua dataset, diikuti dengan TFPOS-IDF dan terakhir TF-IDF.</w:t>
+      </w:r>
+    </w:p>
+    <w:p>
+      <w:pPr>
+        <w:ind w:firstLine="426"/>
+        <w:jc w:val="both"/>
         <w:rPr>
           <w:color w:val="000000"/>
           <w:shd w:val="clear" w:color="auto" w:fill="FFFFFF"/>
-          <w:lang w:val="id-ID" w:eastAsia="id-ID"/>
-        </w:rPr>
-        <w:lastRenderedPageBreak/>
-        <w:t>mampu menghasilkan F1-measure yang paling tinggi pada kedua dataset, diikuti dengan TFPOS-IDF dan terakhir TF-IDF.</w:t>
+          <w:lang w:eastAsia="id-ID"/>
+        </w:rPr>
+      </w:pPr>
+      <w:r>
+        <w:rPr>
+          <w:color w:val="000000"/>
+          <w:shd w:val="clear" w:color="auto" w:fill="FFFFFF"/>
+          <w:lang w:eastAsia="id-ID"/>
+        </w:rPr>
+        <w:t xml:space="preserve">Penggunaan algoritma SVM didasari oleh penelitian Kusuma et al. dan Patil et al. [1, 5], namun yang </w:t>
+      </w:r>
+      <w:r>
+        <w:rPr>
+          <w:color w:val="000000"/>
+          <w:shd w:val="clear" w:color="auto" w:fill="FFFFFF"/>
+          <w:lang w:eastAsia="id-ID"/>
+        </w:rPr>
+        <w:t>men</w:t>
+      </w:r>
+      <w:r>
+        <w:rPr>
+          <w:color w:val="000000"/>
+          <w:shd w:val="clear" w:color="auto" w:fill="FFFFFF"/>
+          <w:lang w:eastAsia="id-ID"/>
+        </w:rPr>
+        <w:t>jadi pembeda pada Tugas Akhir ini adalah metode ekstraksi fitur yang digunakan yaitu menggunakan TFPOS-IDF. Kemudian, pemilihan algoritma NB didasari oleh penelitian Aninditya et al. [2] dengan pembeda berupa dataset yang digunakan</w:t>
+      </w:r>
+      <w:r>
+        <w:rPr>
+          <w:color w:val="000000"/>
+          <w:shd w:val="clear" w:color="auto" w:fill="FFFFFF"/>
+          <w:lang w:eastAsia="id-ID"/>
+        </w:rPr>
+        <w:t xml:space="preserve"> yaitu</w:t>
+      </w:r>
+      <w:r>
+        <w:rPr>
+          <w:color w:val="000000"/>
+          <w:shd w:val="clear" w:color="auto" w:fill="FFFFFF"/>
+          <w:lang w:eastAsia="id-ID"/>
+        </w:rPr>
+        <w:t xml:space="preserve"> dibagi menjadi 6 kelas daripada 2 kelas berbeda. Selain itu, metode ekstraksi fitur berupa TFPOS-IDF</w:t>
+      </w:r>
+      <w:r>
+        <w:rPr>
+          <w:color w:val="000000"/>
+          <w:shd w:val="clear" w:color="auto" w:fill="FFFFFF"/>
+          <w:lang w:eastAsia="id-ID"/>
+        </w:rPr>
+        <w:t xml:space="preserve"> yang</w:t>
+      </w:r>
+      <w:r>
+        <w:rPr>
+          <w:color w:val="000000"/>
+          <w:shd w:val="clear" w:color="auto" w:fill="FFFFFF"/>
+          <w:lang w:eastAsia="id-ID"/>
+        </w:rPr>
+        <w:t xml:space="preserve"> diambil dari penelitian Mohammed et al. [12] akan diuji </w:t>
+      </w:r>
+      <w:r>
+        <w:rPr>
+          <w:color w:val="000000"/>
+          <w:shd w:val="clear" w:color="auto" w:fill="FFFFFF"/>
+          <w:lang w:eastAsia="id-ID"/>
+        </w:rPr>
+        <w:t xml:space="preserve">performansinya </w:t>
+      </w:r>
+      <w:r>
+        <w:rPr>
+          <w:color w:val="000000"/>
+          <w:shd w:val="clear" w:color="auto" w:fill="FFFFFF"/>
+          <w:lang w:eastAsia="id-ID"/>
+        </w:rPr>
+        <w:t>pada algoritma NB</w:t>
+      </w:r>
+      <w:r>
+        <w:rPr>
+          <w:color w:val="000000"/>
+          <w:shd w:val="clear" w:color="auto" w:fill="FFFFFF"/>
+          <w:lang w:eastAsia="id-ID"/>
+        </w:rPr>
+        <w:t>. Hal ini dikarenakan algoritma NB tidak diuji menggunakan TFPOS-IDF pada penelitian tersebut.</w:t>
       </w:r>
     </w:p>
     <w:p>
@@ -3527,6 +3698,473 @@
           <w:lang w:val="en" w:eastAsia="id-ID"/>
         </w:rPr>
         <w:t>Pada Tugas Akhir ini, Taksonomi Bloom yang digunakan adalah versi revisi [16]. Perbedaan versi ini dibandingkan versi sebelumnya adalah perubahan nama untuk setiap tingkatan kognitif. Selain itu, dilakukan penukaran untuk tingkatan C5 dan C6 pada versi sebelumnya, sehingga urutan tingkatan kognitif menjadi seperti berikut: mengingat (C1), memahami (C2), menerapkan (C3), menganalisa (C4), Mengevaluasi (C5) dan Mencipta (C6).</w:t>
+      </w:r>
+      <w:r>
+        <w:rPr>
+          <w:color w:val="000000"/>
+          <w:shd w:val="clear" w:color="auto" w:fill="FFFFFF"/>
+          <w:lang w:val="en" w:eastAsia="id-ID"/>
+        </w:rPr>
+        <w:t xml:space="preserve"> Pada setiap tingkatan, terdapat beberapa kata kunci yang dapat membantu menggambarkan karakteristik dari masing-masing tingkatan. Daftar kata kunci diambil dari peneilitian </w:t>
+      </w:r>
+      <w:r>
+        <w:rPr>
+          <w:color w:val="000000"/>
+          <w:shd w:val="clear" w:color="auto" w:fill="FFFFFF"/>
+          <w:lang w:val="en" w:eastAsia="id-ID"/>
+        </w:rPr>
+        <w:t xml:space="preserve">Setyaningsih et al. [22] </w:t>
+      </w:r>
+      <w:r>
+        <w:rPr>
+          <w:color w:val="000000"/>
+          <w:shd w:val="clear" w:color="auto" w:fill="FFFFFF"/>
+          <w:lang w:val="en" w:eastAsia="id-ID"/>
+        </w:rPr>
+        <w:t>dan dapat dilihat pada Tabel 1.</w:t>
+      </w:r>
+    </w:p>
+    <w:p>
+      <w:pPr>
+        <w:ind w:firstLine="426"/>
+        <w:jc w:val="both"/>
+        <w:rPr>
+          <w:color w:val="000000"/>
+          <w:shd w:val="clear" w:color="auto" w:fill="FFFFFF"/>
+          <w:lang w:val="en" w:eastAsia="id-ID"/>
+        </w:rPr>
+      </w:pPr>
+    </w:p>
+    <w:tbl>
+      <w:tblPr>
+        <w:tblStyle w:val="TableGrid"/>
+        <w:tblW w:w="0" w:type="auto"/>
+        <w:jc w:val="center"/>
+        <w:tblLook w:val="04A0" w:firstRow="1" w:lastRow="0" w:firstColumn="1" w:lastColumn="0" w:noHBand="0" w:noVBand="1"/>
+      </w:tblPr>
+      <w:tblGrid>
+        <w:gridCol w:w="2689"/>
+        <w:gridCol w:w="6372"/>
+      </w:tblGrid>
+      <w:tr>
+        <w:trPr>
+          <w:trHeight w:val="454"/>
+          <w:jc w:val="center"/>
+        </w:trPr>
+        <w:tc>
+          <w:tcPr>
+            <w:tcW w:w="2689" w:type="dxa"/>
+            <w:vAlign w:val="center"/>
+          </w:tcPr>
+          <w:p>
+            <w:pPr>
+              <w:jc w:val="center"/>
+              <w:rPr>
+                <w:color w:val="000000"/>
+                <w:shd w:val="clear" w:color="auto" w:fill="FFFFFF"/>
+                <w:lang w:val="en" w:eastAsia="id-ID"/>
+              </w:rPr>
+            </w:pPr>
+            <w:r>
+              <w:rPr>
+                <w:color w:val="000000"/>
+                <w:shd w:val="clear" w:color="auto" w:fill="FFFFFF"/>
+                <w:lang w:val="en" w:eastAsia="id-ID"/>
+              </w:rPr>
+              <w:t>Tingkatan Kognitif</w:t>
+            </w:r>
+          </w:p>
+        </w:tc>
+        <w:tc>
+          <w:tcPr>
+            <w:tcW w:w="6372" w:type="dxa"/>
+            <w:vAlign w:val="center"/>
+          </w:tcPr>
+          <w:p>
+            <w:pPr>
+              <w:jc w:val="center"/>
+              <w:rPr>
+                <w:color w:val="000000"/>
+                <w:shd w:val="clear" w:color="auto" w:fill="FFFFFF"/>
+                <w:lang w:val="en" w:eastAsia="id-ID"/>
+              </w:rPr>
+            </w:pPr>
+            <w:r>
+              <w:rPr>
+                <w:color w:val="000000"/>
+                <w:shd w:val="clear" w:color="auto" w:fill="FFFFFF"/>
+                <w:lang w:val="en" w:eastAsia="id-ID"/>
+              </w:rPr>
+              <w:t>Contoh Kata Kerja</w:t>
+            </w:r>
+          </w:p>
+        </w:tc>
+      </w:tr>
+      <w:tr>
+        <w:trPr>
+          <w:trHeight w:val="454"/>
+          <w:jc w:val="center"/>
+        </w:trPr>
+        <w:tc>
+          <w:tcPr>
+            <w:tcW w:w="2689" w:type="dxa"/>
+            <w:vAlign w:val="center"/>
+          </w:tcPr>
+          <w:p>
+            <w:pPr>
+              <w:jc w:val="center"/>
+              <w:rPr>
+                <w:color w:val="000000"/>
+                <w:shd w:val="clear" w:color="auto" w:fill="FFFFFF"/>
+                <w:lang w:val="en" w:eastAsia="id-ID"/>
+              </w:rPr>
+            </w:pPr>
+            <w:r>
+              <w:rPr>
+                <w:color w:val="000000"/>
+                <w:shd w:val="clear" w:color="auto" w:fill="FFFFFF"/>
+                <w:lang w:val="en" w:eastAsia="id-ID"/>
+              </w:rPr>
+              <w:t>mengingat (C1)</w:t>
+            </w:r>
+          </w:p>
+        </w:tc>
+        <w:tc>
+          <w:tcPr>
+            <w:tcW w:w="6372" w:type="dxa"/>
+            <w:vAlign w:val="center"/>
+          </w:tcPr>
+          <w:p>
+            <w:pPr>
+              <w:rPr>
+                <w:color w:val="000000"/>
+                <w:shd w:val="clear" w:color="auto" w:fill="FFFFFF"/>
+                <w:lang w:val="en" w:eastAsia="id-ID"/>
+              </w:rPr>
+            </w:pPr>
+            <w:r>
+              <w:rPr>
+                <w:color w:val="000000"/>
+                <w:shd w:val="clear" w:color="auto" w:fill="FFFFFF"/>
+                <w:lang w:val="en" w:eastAsia="id-ID"/>
+              </w:rPr>
+              <w:t>Mengutip, menyebutkan, mendaftar, menunujukkan, mengidentifikasi, melabeli, memasangkan, menamai, menandai, membaca, menyadari, menghafal, mencatat, mengulang memilih, menulis.</w:t>
+            </w:r>
+          </w:p>
+        </w:tc>
+      </w:tr>
+      <w:tr>
+        <w:trPr>
+          <w:trHeight w:val="454"/>
+          <w:jc w:val="center"/>
+        </w:trPr>
+        <w:tc>
+          <w:tcPr>
+            <w:tcW w:w="2689" w:type="dxa"/>
+            <w:vAlign w:val="center"/>
+          </w:tcPr>
+          <w:p>
+            <w:pPr>
+              <w:jc w:val="center"/>
+              <w:rPr>
+                <w:color w:val="000000"/>
+                <w:shd w:val="clear" w:color="auto" w:fill="FFFFFF"/>
+                <w:lang w:val="en" w:eastAsia="id-ID"/>
+              </w:rPr>
+            </w:pPr>
+            <w:r>
+              <w:rPr>
+                <w:color w:val="000000"/>
+                <w:shd w:val="clear" w:color="auto" w:fill="FFFFFF"/>
+                <w:lang w:val="en" w:eastAsia="id-ID"/>
+              </w:rPr>
+              <w:t>memahami (C2)</w:t>
+            </w:r>
+          </w:p>
+        </w:tc>
+        <w:tc>
+          <w:tcPr>
+            <w:tcW w:w="6372" w:type="dxa"/>
+            <w:vAlign w:val="center"/>
+          </w:tcPr>
+          <w:p>
+            <w:pPr>
+              <w:rPr>
+                <w:color w:val="000000"/>
+                <w:shd w:val="clear" w:color="auto" w:fill="FFFFFF"/>
+                <w:lang w:val="en" w:eastAsia="id-ID"/>
+              </w:rPr>
+            </w:pPr>
+            <w:r>
+              <w:rPr>
+                <w:color w:val="000000"/>
+                <w:shd w:val="clear" w:color="auto" w:fill="FFFFFF"/>
+                <w:lang w:val="en" w:eastAsia="id-ID"/>
+              </w:rPr>
+              <w:t>Menerangkan, menjelaskan, menterjemahkan, menguraikan, mengartikan, menyatakan kembali, menafsirkan, menginterpretasikan, mendiskusikan, menyeleksi, mendeteksi, melaporkan, menduga, mengelompokkan, memberi</w:t>
+            </w:r>
+          </w:p>
+        </w:tc>
+      </w:tr>
+      <w:tr>
+        <w:trPr>
+          <w:trHeight w:val="454"/>
+          <w:jc w:val="center"/>
+        </w:trPr>
+        <w:tc>
+          <w:tcPr>
+            <w:tcW w:w="2689" w:type="dxa"/>
+            <w:vAlign w:val="center"/>
+          </w:tcPr>
+          <w:p>
+            <w:pPr>
+              <w:jc w:val="center"/>
+              <w:rPr>
+                <w:color w:val="000000"/>
+                <w:shd w:val="clear" w:color="auto" w:fill="FFFFFF"/>
+                <w:lang w:val="en" w:eastAsia="id-ID"/>
+              </w:rPr>
+            </w:pPr>
+            <w:r>
+              <w:rPr>
+                <w:color w:val="000000"/>
+                <w:shd w:val="clear" w:color="auto" w:fill="FFFFFF"/>
+                <w:lang w:val="en" w:eastAsia="id-ID"/>
+              </w:rPr>
+              <w:t>menerapkan (C3)</w:t>
+            </w:r>
+          </w:p>
+        </w:tc>
+        <w:tc>
+          <w:tcPr>
+            <w:tcW w:w="6372" w:type="dxa"/>
+            <w:vAlign w:val="center"/>
+          </w:tcPr>
+          <w:p>
+            <w:pPr>
+              <w:rPr>
+                <w:color w:val="000000"/>
+                <w:shd w:val="clear" w:color="auto" w:fill="FFFFFF"/>
+                <w:lang w:val="en" w:eastAsia="id-ID"/>
+              </w:rPr>
+            </w:pPr>
+            <w:r>
+              <w:rPr>
+                <w:color w:val="000000"/>
+                <w:shd w:val="clear" w:color="auto" w:fill="FFFFFF"/>
+                <w:lang w:val="en" w:eastAsia="id-ID"/>
+              </w:rPr>
+              <w:t>Memilih, menerapkan, melaksanakan, mengubah, menggunakan, mendemonstrasikan, memodifikasi, menginterpretasikan, menunjukkan, membuktikan, menggambarkan, mengoperasikan, menjalankan, memprogramkan, mempraktekkan, memulai</w:t>
+            </w:r>
+          </w:p>
+        </w:tc>
+      </w:tr>
+      <w:tr>
+        <w:trPr>
+          <w:trHeight w:val="454"/>
+          <w:jc w:val="center"/>
+        </w:trPr>
+        <w:tc>
+          <w:tcPr>
+            <w:tcW w:w="2689" w:type="dxa"/>
+            <w:vAlign w:val="center"/>
+          </w:tcPr>
+          <w:p>
+            <w:pPr>
+              <w:jc w:val="center"/>
+              <w:rPr>
+                <w:color w:val="000000"/>
+                <w:shd w:val="clear" w:color="auto" w:fill="FFFFFF"/>
+                <w:lang w:val="en" w:eastAsia="id-ID"/>
+              </w:rPr>
+            </w:pPr>
+            <w:r>
+              <w:rPr>
+                <w:color w:val="000000"/>
+                <w:shd w:val="clear" w:color="auto" w:fill="FFFFFF"/>
+                <w:lang w:val="en" w:eastAsia="id-ID"/>
+              </w:rPr>
+              <w:t>menganalisa (C4)</w:t>
+            </w:r>
+          </w:p>
+        </w:tc>
+        <w:tc>
+          <w:tcPr>
+            <w:tcW w:w="6372" w:type="dxa"/>
+            <w:vAlign w:val="center"/>
+          </w:tcPr>
+          <w:p>
+            <w:pPr>
+              <w:rPr>
+                <w:color w:val="000000"/>
+                <w:shd w:val="clear" w:color="auto" w:fill="FFFFFF"/>
+                <w:lang w:val="en" w:eastAsia="id-ID"/>
+              </w:rPr>
+            </w:pPr>
+            <w:r>
+              <w:rPr>
+                <w:color w:val="000000"/>
+                <w:shd w:val="clear" w:color="auto" w:fill="FFFFFF"/>
+                <w:lang w:val="en" w:eastAsia="id-ID"/>
+              </w:rPr>
+              <w:t>Mengkaji ulang, membedakan, membandingkan, mengkontraskan, memisahkan, menghubungkan, menunjukan hubungan antara variabel, memecah menjadi beberapa bagian, menyisihkan, menduga, mempertimbangkan</w:t>
+            </w:r>
+          </w:p>
+        </w:tc>
+      </w:tr>
+      <w:tr>
+        <w:trPr>
+          <w:trHeight w:val="454"/>
+          <w:jc w:val="center"/>
+        </w:trPr>
+        <w:tc>
+          <w:tcPr>
+            <w:tcW w:w="2689" w:type="dxa"/>
+            <w:vAlign w:val="center"/>
+          </w:tcPr>
+          <w:p>
+            <w:pPr>
+              <w:jc w:val="center"/>
+              <w:rPr>
+                <w:color w:val="000000"/>
+                <w:shd w:val="clear" w:color="auto" w:fill="FFFFFF"/>
+                <w:lang w:val="en" w:eastAsia="id-ID"/>
+              </w:rPr>
+            </w:pPr>
+            <w:r>
+              <w:rPr>
+                <w:color w:val="000000"/>
+                <w:shd w:val="clear" w:color="auto" w:fill="FFFFFF"/>
+                <w:lang w:val="en" w:eastAsia="id-ID"/>
+              </w:rPr>
+              <w:lastRenderedPageBreak/>
+              <w:t>Mengevaluasi (C5)</w:t>
+            </w:r>
+          </w:p>
+        </w:tc>
+        <w:tc>
+          <w:tcPr>
+            <w:tcW w:w="6372" w:type="dxa"/>
+            <w:vAlign w:val="center"/>
+          </w:tcPr>
+          <w:p>
+            <w:pPr>
+              <w:rPr>
+                <w:color w:val="000000"/>
+                <w:shd w:val="clear" w:color="auto" w:fill="FFFFFF"/>
+                <w:lang w:val="en" w:eastAsia="id-ID"/>
+              </w:rPr>
+            </w:pPr>
+            <w:r>
+              <w:rPr>
+                <w:color w:val="000000"/>
+                <w:shd w:val="clear" w:color="auto" w:fill="FFFFFF"/>
+                <w:lang w:val="en" w:eastAsia="id-ID"/>
+              </w:rPr>
+              <w:t>Mengkaji ulang, mempertahankan , menyeleksi, mempertahankan, mengevaluasi, mendukung, menilai, menjustifikasi, mengecek, mengkritik, memprediksi, membenarkan, menyalahkan</w:t>
+            </w:r>
+          </w:p>
+        </w:tc>
+      </w:tr>
+      <w:tr>
+        <w:trPr>
+          <w:trHeight w:val="454"/>
+          <w:jc w:val="center"/>
+        </w:trPr>
+        <w:tc>
+          <w:tcPr>
+            <w:tcW w:w="2689" w:type="dxa"/>
+            <w:vAlign w:val="center"/>
+          </w:tcPr>
+          <w:p>
+            <w:pPr>
+              <w:jc w:val="center"/>
+              <w:rPr>
+                <w:color w:val="000000"/>
+                <w:shd w:val="clear" w:color="auto" w:fill="FFFFFF"/>
+                <w:lang w:val="en" w:eastAsia="id-ID"/>
+              </w:rPr>
+            </w:pPr>
+            <w:r>
+              <w:rPr>
+                <w:color w:val="000000"/>
+                <w:shd w:val="clear" w:color="auto" w:fill="FFFFFF"/>
+                <w:lang w:val="en" w:eastAsia="id-ID"/>
+              </w:rPr>
+              <w:t>Mencipta (C6)</w:t>
+            </w:r>
+          </w:p>
+        </w:tc>
+        <w:tc>
+          <w:tcPr>
+            <w:tcW w:w="6372" w:type="dxa"/>
+            <w:vAlign w:val="center"/>
+          </w:tcPr>
+          <w:p>
+            <w:pPr>
+              <w:keepNext/>
+              <w:rPr>
+                <w:color w:val="000000"/>
+                <w:shd w:val="clear" w:color="auto" w:fill="FFFFFF"/>
+                <w:lang w:val="en" w:eastAsia="id-ID"/>
+              </w:rPr>
+            </w:pPr>
+            <w:r>
+              <w:rPr>
+                <w:color w:val="000000"/>
+                <w:shd w:val="clear" w:color="auto" w:fill="FFFFFF"/>
+                <w:lang w:val="en" w:eastAsia="id-ID"/>
+              </w:rPr>
+              <w:t>Merakit, merancang, menemukan, menciptakan, memperoleh, mengembangkan,memformulasikan, membangun,membentuk, melengkapi,membuat, menyempurnakan, melakukan, inovasi, mendisain, menghasilkan karya</w:t>
+            </w:r>
+          </w:p>
+        </w:tc>
+      </w:tr>
+    </w:tbl>
+    <w:p>
+      <w:pPr>
+        <w:pStyle w:val="Caption"/>
+        <w:rPr>
+          <w:color w:val="000000"/>
+          <w:shd w:val="clear" w:color="auto" w:fill="FFFFFF"/>
+          <w:lang w:val="en" w:eastAsia="id-ID"/>
+        </w:rPr>
+      </w:pPr>
+      <w:r>
+        <w:t xml:space="preserve">Tabel </w:t>
+      </w:r>
+      <w:r>
+        <w:fldChar w:fldCharType="begin"/>
+      </w:r>
+      <w:r>
+        <w:instrText xml:space="preserve"> SEQ Tabel \* ARABIC </w:instrText>
+      </w:r>
+      <w:r>
+        <w:fldChar w:fldCharType="separate"/>
+      </w:r>
+      <w:r>
+        <w:rPr>
+          <w:noProof/>
+        </w:rPr>
+        <w:t>1</w:t>
+      </w:r>
+      <w:r>
+        <w:rPr>
+          <w:noProof/>
+        </w:rPr>
+        <w:fldChar w:fldCharType="end"/>
+      </w:r>
+      <w:r>
+        <w:t xml:space="preserve"> </w:t>
+      </w:r>
+      <w:r>
+        <w:rPr>
+          <w:b w:val="0"/>
+          <w:bCs w:val="0"/>
+          <w:i/>
+          <w:iCs/>
+        </w:rPr>
+        <w:t>Kata Kerja Kunci Tingkatan Kognitif</w:t>
       </w:r>
     </w:p>
     <w:p>
@@ -3870,30 +4508,6 @@
         <w:jc w:val="both"/>
         <w:rPr>
           <w:color w:val="000000"/>
-        </w:rPr>
-      </w:pPr>
-    </w:p>
-    <w:p>
-      <w:pPr>
-        <w:jc w:val="both"/>
-        <w:rPr>
-          <w:color w:val="000000"/>
-        </w:rPr>
-      </w:pPr>
-    </w:p>
-    <w:p>
-      <w:pPr>
-        <w:jc w:val="both"/>
-        <w:rPr>
-          <w:color w:val="000000"/>
-        </w:rPr>
-      </w:pPr>
-    </w:p>
-    <w:p>
-      <w:pPr>
-        <w:jc w:val="both"/>
-        <w:rPr>
-          <w:color w:val="000000"/>
           <w:lang w:val="id-ID" w:eastAsia="id-ID"/>
         </w:rPr>
       </w:pPr>
@@ -3905,7 +4519,6 @@
           <w:shd w:val="clear" w:color="auto" w:fill="FFFFFF"/>
           <w:lang w:eastAsia="id-ID"/>
         </w:rPr>
-        <w:lastRenderedPageBreak/>
         <w:t>Naïve Bayes</w:t>
       </w:r>
     </w:p>
@@ -4503,7 +5116,15 @@
           <w:color w:val="000000"/>
           <w:lang w:val="id-ID" w:eastAsia="id-ID"/>
         </w:rPr>
-        <w:t>(IDF). Tujuan dari metode ini adalah memberikan bobot untuk setiap kata, yang mengindikasikan seberapa penting kata tersebut dalam sebuah dokumen. Metode ini diperkenalkan oleh Sparck Jones dengan intuisi heuristik bahwa kata yang sering muncul dalam banyak dokumen yang berbeda tidak dapat dijadikan pembeda, sehingga harus diberikan bobot yang lebih kecil dibandingkan kata yang sedikit kemunculannya pada dokumen [11]. Berikut adalah rumus yang digunakan untuk menghitung nilai TF-IDF</w:t>
+        <w:t xml:space="preserve">(IDF). Tujuan dari metode ini adalah memberikan bobot untuk setiap kata, yang mengindikasikan seberapa penting kata tersebut dalam sebuah dokumen. Metode ini diperkenalkan oleh Sparck Jones dengan intuisi heuristik bahwa kata yang sering muncul dalam banyak dokumen yang berbeda tidak dapat dijadikan pembeda, sehingga harus diberikan bobot yang lebih </w:t>
+      </w:r>
+      <w:r>
+        <w:rPr>
+          <w:color w:val="000000"/>
+          <w:lang w:val="id-ID" w:eastAsia="id-ID"/>
+        </w:rPr>
+        <w:lastRenderedPageBreak/>
+        <w:t>kecil dibandingkan kata yang sedikit kemunculannya pada dokumen [11]. Berikut adalah rumus yang digunakan untuk menghitung nilai TF-IDF</w:t>
       </w:r>
       <w:r>
         <w:rPr>
@@ -4967,6 +5588,17 @@
         </w:rPr>
         <w:t>dari kata i pada korpus.</w:t>
       </w:r>
+    </w:p>
+    <w:p>
+      <w:pPr>
+        <w:ind w:firstLine="426"/>
+        <w:jc w:val="both"/>
+        <w:rPr>
+          <w:color w:val="000000"/>
+          <w:shd w:val="clear" w:color="auto" w:fill="FFFFFF"/>
+          <w:lang w:eastAsia="id-ID"/>
+        </w:rPr>
+      </w:pPr>
     </w:p>
     <w:p>
       <w:pPr>
@@ -6297,6 +6929,32 @@
           </w:p>
         </w:tc>
       </w:tr>
+      <w:tr>
+        <w:tc>
+          <w:tcPr>
+            <w:tcW w:w="4820" w:type="dxa"/>
+          </w:tcPr>
+          <w:p>
+            <w:pPr>
+              <w:jc w:val="center"/>
+            </w:pPr>
+          </w:p>
+        </w:tc>
+        <w:tc>
+          <w:tcPr>
+            <w:tcW w:w="850" w:type="dxa"/>
+            <w:vAlign w:val="center"/>
+          </w:tcPr>
+          <w:p>
+            <w:pPr>
+              <w:jc w:val="center"/>
+              <w:rPr>
+                <w:color w:val="000000"/>
+              </w:rPr>
+            </w:pPr>
+          </w:p>
+        </w:tc>
+      </w:tr>
     </w:tbl>
     <w:p>
       <w:pPr>
@@ -6326,7 +6984,6 @@
           <w:szCs w:val="20"/>
           <w:lang w:val="id-ID"/>
         </w:rPr>
-        <w:lastRenderedPageBreak/>
         <w:t xml:space="preserve">Sistem yang </w:t>
       </w:r>
       <w:r>
@@ -6545,6 +7202,7 @@
         <w:rPr>
           <w:color w:val="000000"/>
         </w:rPr>
+        <w:lastRenderedPageBreak/>
         <w:t xml:space="preserve">Dataset berupa teks latihan soal Berbahasa Indonesia dikumpulkan secara manual dari berbagai sumber daring seperti EduBox, Blog Ruangguru [14] dan penelitian oleh Syarifah et al. [15]. Dataset dilabeli secara manual berdasarkan tingkatan kognitif dalam Taksonomi Bloom. </w:t>
       </w:r>
       <w:r>
@@ -6850,7 +7508,6 @@
         <w:rPr>
           <w:noProof/>
         </w:rPr>
-        <w:lastRenderedPageBreak/>
         <w:drawing>
           <wp:inline distT="0" distB="0" distL="0" distR="0" wp14:anchorId="689DC081" wp14:editId="6542F4E0">
             <wp:extent cx="2170706" cy="2613177"/>
@@ -7330,6 +7987,7 @@
           <w:sz w:val="20"/>
           <w:szCs w:val="20"/>
         </w:rPr>
+        <w:lastRenderedPageBreak/>
         <w:t xml:space="preserve">Pada bagian ini, </w:t>
       </w:r>
       <w:r>
@@ -7736,20 +8394,14 @@
         <w:t xml:space="preserve"> dari dokumen nomor 6 pada dataset</w:t>
       </w:r>
       <w:r>
-        <w:t xml:space="preserve"> dapat dilihat pada Tabel 1.</w:t>
-      </w:r>
-    </w:p>
-    <w:p>
-      <w:pPr>
-        <w:ind w:firstLine="426"/>
-        <w:jc w:val="both"/>
-      </w:pPr>
-    </w:p>
-    <w:p>
-      <w:pPr>
-        <w:ind w:firstLine="426"/>
-        <w:jc w:val="both"/>
-      </w:pPr>
+        <w:t xml:space="preserve"> dapat dilihat pada Tabel </w:t>
+      </w:r>
+      <w:r>
+        <w:t>2</w:t>
+      </w:r>
+      <w:r>
+        <w:t>.</w:t>
+      </w:r>
     </w:p>
     <w:p>
       <w:pPr>
@@ -8122,7 +8774,7 @@
           <w:rPr>
             <w:noProof/>
           </w:rPr>
-          <w:t>1</w:t>
+          <w:t>2</w:t>
         </w:r>
       </w:fldSimple>
       <w:r>
@@ -8169,16 +8821,6 @@
     </w:p>
     <w:p>
       <w:pPr>
-        <w:ind w:firstLine="426"/>
-        <w:jc w:val="center"/>
-        <w:rPr>
-          <w:color w:val="000000"/>
-          <w:lang w:val="id-ID"/>
-        </w:rPr>
-      </w:pPr>
-    </w:p>
-    <w:p>
-      <w:pPr>
         <w:jc w:val="both"/>
         <w:rPr>
           <w:rFonts w:asciiTheme="majorBidi" w:hAnsiTheme="majorBidi" w:cstheme="majorBidi"/>
@@ -8337,7 +8979,7 @@
         <w:rPr>
           <w:color w:val="000000"/>
         </w:rPr>
-        <w:t>2</w:t>
+        <w:t>3</w:t>
       </w:r>
       <w:r>
         <w:rPr>
@@ -8849,7 +9491,7 @@
           <w:rPr>
             <w:noProof/>
           </w:rPr>
-          <w:t>2</w:t>
+          <w:t>3</w:t>
         </w:r>
       </w:fldSimple>
       <w:r>
@@ -8902,7 +9544,7 @@
         <w:jc w:val="both"/>
       </w:pPr>
       <w:r>
-        <w:t xml:space="preserve">Data untuk melakukan </w:t>
+        <w:t xml:space="preserve">Menurut penelitian Gholamy et al. [21], pembagian data untuk </w:t>
       </w:r>
       <w:r>
         <w:rPr>
@@ -8922,19 +9564,39 @@
         <w:t xml:space="preserve">testing </w:t>
       </w:r>
       <w:r>
-        <w:t>dibagi</w:t>
-      </w:r>
-      <w:r>
-        <w:t xml:space="preserve"> dengan rasio </w:t>
-      </w:r>
-      <w:r>
-        <w:t>80:20</w:t>
-      </w:r>
-      <w:r>
-        <w:t xml:space="preserve">, dan </w:t>
-      </w:r>
-      <w:r>
-        <w:t xml:space="preserve">parameter random_state = 23 untuk hasil pembagian data yang konsisten. Data yang digunakan untuk pengujian berjumlah 8 data dengan spesifikasi </w:t>
+        <w:t xml:space="preserve">dengan rasio 80:20 merupakan rasio yang terbaik secara empiris. Maka dari itu, pembagian dataset untuk </w:t>
+      </w:r>
+      <w:r>
+        <w:rPr>
+          <w:i/>
+          <w:iCs/>
+        </w:rPr>
+        <w:t xml:space="preserve">training </w:t>
+      </w:r>
+      <w:r>
+        <w:t xml:space="preserve">dan </w:t>
+      </w:r>
+      <w:r>
+        <w:rPr>
+          <w:i/>
+          <w:iCs/>
+        </w:rPr>
+        <w:t xml:space="preserve">testing </w:t>
+      </w:r>
+      <w:r>
+        <w:t xml:space="preserve">pada tugas akhir ini dibagi dengan rasio 80:20 </w:t>
+      </w:r>
+      <w:r>
+        <w:t xml:space="preserve">dan </w:t>
+      </w:r>
+      <w:r>
+        <w:t>parameter random_state = 23 untuk hasil pembagian data yang konsisten</w:t>
+      </w:r>
+      <w:r>
+        <w:t xml:space="preserve"> pada setiap eksekusi</w:t>
+      </w:r>
+      <w:r>
+        <w:t xml:space="preserve">. Data yang digunakan untuk pengujian berjumlah 8 data dengan spesifikasi </w:t>
       </w:r>
       <w:r>
         <w:t xml:space="preserve">yang </w:t>
@@ -8946,11 +9608,17 @@
         <w:t xml:space="preserve"> antar data. Skenario pengujian pada Tugas Akhir ini dapat dilihat pada Tabel </w:t>
       </w:r>
       <w:r>
-        <w:t>3</w:t>
+        <w:t>4</w:t>
       </w:r>
       <w:r>
         <w:t>.</w:t>
       </w:r>
+    </w:p>
+    <w:p>
+      <w:pPr>
+        <w:ind w:firstLine="426"/>
+        <w:jc w:val="both"/>
+      </w:pPr>
     </w:p>
     <w:p>
       <w:pPr>
@@ -10963,7 +11631,7 @@
           <w:rPr>
             <w:noProof/>
           </w:rPr>
-          <w:t>3</w:t>
+          <w:t>4</w:t>
         </w:r>
       </w:fldSimple>
       <w:r>
@@ -10999,7 +11667,6 @@
           <w:bCs/>
           <w:color w:val="000000"/>
         </w:rPr>
-        <w:lastRenderedPageBreak/>
         <w:t>Classification Algorithm</w:t>
       </w:r>
     </w:p>
@@ -11131,6 +11798,40 @@
           <w:color w:val="000000"/>
         </w:rPr>
         <w:t>.</w:t>
+      </w:r>
+      <w:r>
+        <w:rPr>
+          <w:color w:val="000000"/>
+        </w:rPr>
+        <w:t xml:space="preserve"> Skor dari </w:t>
+      </w:r>
+      <w:r>
+        <w:rPr>
+          <w:i/>
+          <w:iCs/>
+          <w:color w:val="000000"/>
+        </w:rPr>
+        <w:t xml:space="preserve">accuracy, precision, recall </w:t>
+      </w:r>
+      <w:r>
+        <w:rPr>
+          <w:color w:val="000000"/>
+        </w:rPr>
+        <w:t xml:space="preserve">dan </w:t>
+      </w:r>
+      <w:r>
+        <w:rPr>
+          <w:i/>
+          <w:iCs/>
+          <w:color w:val="000000"/>
+        </w:rPr>
+        <w:t xml:space="preserve">F1-Measure </w:t>
+      </w:r>
+      <w:r>
+        <w:rPr>
+          <w:color w:val="000000"/>
+        </w:rPr>
+        <w:t>memiliki rentang nilai 0 hingga 1. Skor dengan nilai mendekati 0 menandakan performa yang buruk, sementara skor dengan nilai mendekati 1 menandakan performa yang baik [12].</w:t>
       </w:r>
     </w:p>
     <w:p>
@@ -11643,10 +12344,11 @@
           <w:sz w:val="24"/>
           <w:szCs w:val="24"/>
         </w:rPr>
+        <w:lastRenderedPageBreak/>
         <w:drawing>
-          <wp:inline distT="114300" distB="114300" distL="114300" distR="114300" wp14:anchorId="2F6D3B5A" wp14:editId="7034C46C">
-            <wp:extent cx="2215267" cy="1661450"/>
-            <wp:effectExtent l="19050" t="19050" r="13970" b="15240"/>
+          <wp:inline distT="114300" distB="114300" distL="114300" distR="114300" wp14:anchorId="2F6D3B5A" wp14:editId="1BC7E325">
+            <wp:extent cx="2007261" cy="1458620"/>
+            <wp:effectExtent l="19050" t="19050" r="12065" b="27305"/>
             <wp:docPr id="10" name="image3.png" descr="Table&#10;&#10;Description automatically generated"/>
             <wp:cNvGraphicFramePr/>
             <a:graphic xmlns:a="http://schemas.openxmlformats.org/drawingml/2006/main">
@@ -11666,7 +12368,7 @@
                   <pic:spPr>
                     <a:xfrm>
                       <a:off x="0" y="0"/>
-                      <a:ext cx="2220574" cy="1665430"/>
+                      <a:ext cx="2013908" cy="1463450"/>
                     </a:xfrm>
                     <a:prstGeom prst="rect">
                       <a:avLst/>
@@ -11733,16 +12435,6 @@
     </w:p>
     <w:p>
       <w:pPr>
-        <w:jc w:val="both"/>
-        <w:rPr>
-          <w:rFonts w:asciiTheme="majorBidi" w:hAnsiTheme="majorBidi" w:cstheme="majorBidi"/>
-          <w:color w:val="000000"/>
-          <w:lang w:val="id-ID"/>
-        </w:rPr>
-      </w:pPr>
-    </w:p>
-    <w:p>
-      <w:pPr>
         <w:pStyle w:val="ListParagraph"/>
         <w:numPr>
           <w:ilvl w:val="0"/>
@@ -11811,7 +12503,7 @@
           <w:rFonts w:asciiTheme="majorBidi" w:hAnsiTheme="majorBidi" w:cstheme="majorBidi"/>
           <w:color w:val="000000"/>
         </w:rPr>
-        <w:t>4</w:t>
+        <w:t>5</w:t>
       </w:r>
       <w:r>
         <w:rPr>
@@ -11854,6 +12546,29 @@
           <w:color w:val="000000"/>
         </w:rPr>
         <w:t>.</w:t>
+      </w:r>
+      <w:r>
+        <w:rPr>
+          <w:rFonts w:asciiTheme="majorBidi" w:hAnsiTheme="majorBidi" w:cstheme="majorBidi"/>
+          <w:color w:val="000000"/>
+        </w:rPr>
+        <w:t xml:space="preserve"> Algoritma dengan performa terbaik ditandai dengan </w:t>
+      </w:r>
+      <w:r>
+        <w:rPr>
+          <w:rFonts w:asciiTheme="majorBidi" w:hAnsiTheme="majorBidi" w:cstheme="majorBidi"/>
+          <w:i/>
+          <w:iCs/>
+          <w:color w:val="000000"/>
+        </w:rPr>
+        <w:t xml:space="preserve">shading </w:t>
+      </w:r>
+      <w:r>
+        <w:rPr>
+          <w:rFonts w:asciiTheme="majorBidi" w:hAnsiTheme="majorBidi" w:cstheme="majorBidi"/>
+          <w:color w:val="000000"/>
+        </w:rPr>
+        <w:t>berwarna hijau.</w:t>
       </w:r>
     </w:p>
     <w:p>
@@ -13234,7 +13949,6 @@
               <w:rPr>
                 <w:color w:val="000000"/>
               </w:rPr>
-              <w:lastRenderedPageBreak/>
               <w:t>4</w:t>
             </w:r>
           </w:p>
@@ -13434,6 +14148,7 @@
         <w:tc>
           <w:tcPr>
             <w:tcW w:w="1167" w:type="dxa"/>
+            <w:shd w:val="clear" w:color="auto" w:fill="EAF1DD" w:themeFill="accent3" w:themeFillTint="33"/>
             <w:vAlign w:val="center"/>
           </w:tcPr>
           <w:p>
@@ -13454,6 +14169,7 @@
         <w:tc>
           <w:tcPr>
             <w:tcW w:w="1425" w:type="dxa"/>
+            <w:shd w:val="clear" w:color="auto" w:fill="EAF1DD" w:themeFill="accent3" w:themeFillTint="33"/>
             <w:vAlign w:val="center"/>
           </w:tcPr>
           <w:p>
@@ -13489,6 +14205,7 @@
         <w:tc>
           <w:tcPr>
             <w:tcW w:w="1154" w:type="dxa"/>
+            <w:shd w:val="clear" w:color="auto" w:fill="EAF1DD" w:themeFill="accent3" w:themeFillTint="33"/>
             <w:vAlign w:val="center"/>
           </w:tcPr>
           <w:p>
@@ -13517,6 +14234,7 @@
         <w:tc>
           <w:tcPr>
             <w:tcW w:w="1418" w:type="dxa"/>
+            <w:shd w:val="clear" w:color="auto" w:fill="EAF1DD" w:themeFill="accent3" w:themeFillTint="33"/>
             <w:vAlign w:val="center"/>
           </w:tcPr>
           <w:p>
@@ -13537,6 +14255,7 @@
         <w:tc>
           <w:tcPr>
             <w:tcW w:w="1417" w:type="dxa"/>
+            <w:shd w:val="clear" w:color="auto" w:fill="EAF1DD" w:themeFill="accent3" w:themeFillTint="33"/>
             <w:vAlign w:val="center"/>
           </w:tcPr>
           <w:p>
@@ -13571,6 +14290,7 @@
         <w:tc>
           <w:tcPr>
             <w:tcW w:w="1553" w:type="dxa"/>
+            <w:shd w:val="clear" w:color="auto" w:fill="EAF1DD" w:themeFill="accent3" w:themeFillTint="33"/>
             <w:vAlign w:val="center"/>
           </w:tcPr>
           <w:p>
@@ -14158,6 +14878,9 @@
         <w:tc>
           <w:tcPr>
             <w:tcW w:w="1167" w:type="dxa"/>
+            <w:tcBorders>
+              <w:bottom w:val="single" w:sz="4" w:space="0" w:color="auto"/>
+            </w:tcBorders>
             <w:vAlign w:val="center"/>
           </w:tcPr>
           <w:p>
@@ -14178,6 +14901,9 @@
         <w:tc>
           <w:tcPr>
             <w:tcW w:w="1425" w:type="dxa"/>
+            <w:tcBorders>
+              <w:bottom w:val="single" w:sz="4" w:space="0" w:color="auto"/>
+            </w:tcBorders>
             <w:vAlign w:val="center"/>
           </w:tcPr>
           <w:p>
@@ -14199,6 +14925,9 @@
         <w:tc>
           <w:tcPr>
             <w:tcW w:w="1154" w:type="dxa"/>
+            <w:tcBorders>
+              <w:bottom w:val="single" w:sz="4" w:space="0" w:color="auto"/>
+            </w:tcBorders>
             <w:vAlign w:val="center"/>
           </w:tcPr>
           <w:p>
@@ -14227,6 +14956,9 @@
         <w:tc>
           <w:tcPr>
             <w:tcW w:w="1418" w:type="dxa"/>
+            <w:tcBorders>
+              <w:bottom w:val="single" w:sz="4" w:space="0" w:color="auto"/>
+            </w:tcBorders>
             <w:vAlign w:val="center"/>
           </w:tcPr>
           <w:p>
@@ -14247,6 +14979,9 @@
         <w:tc>
           <w:tcPr>
             <w:tcW w:w="1417" w:type="dxa"/>
+            <w:tcBorders>
+              <w:bottom w:val="single" w:sz="4" w:space="0" w:color="auto"/>
+            </w:tcBorders>
             <w:vAlign w:val="center"/>
           </w:tcPr>
           <w:p>
@@ -14281,6 +15016,9 @@
         <w:tc>
           <w:tcPr>
             <w:tcW w:w="1553" w:type="dxa"/>
+            <w:tcBorders>
+              <w:bottom w:val="single" w:sz="4" w:space="0" w:color="auto"/>
+            </w:tcBorders>
             <w:vAlign w:val="center"/>
           </w:tcPr>
           <w:p>
@@ -14322,6 +15060,9 @@
           <w:tcPr>
             <w:tcW w:w="927" w:type="dxa"/>
             <w:vMerge w:val="restart"/>
+            <w:tcBorders>
+              <w:right w:val="single" w:sz="4" w:space="0" w:color="auto"/>
+            </w:tcBorders>
             <w:vAlign w:val="center"/>
           </w:tcPr>
           <w:p>
@@ -14342,6 +15083,11 @@
         <w:tc>
           <w:tcPr>
             <w:tcW w:w="1167" w:type="dxa"/>
+            <w:tcBorders>
+              <w:top w:val="single" w:sz="4" w:space="0" w:color="auto"/>
+              <w:left w:val="single" w:sz="4" w:space="0" w:color="auto"/>
+              <w:bottom w:val="single" w:sz="4" w:space="0" w:color="auto"/>
+            </w:tcBorders>
             <w:vAlign w:val="center"/>
           </w:tcPr>
           <w:p>
@@ -14362,6 +15108,10 @@
         <w:tc>
           <w:tcPr>
             <w:tcW w:w="1425" w:type="dxa"/>
+            <w:tcBorders>
+              <w:top w:val="single" w:sz="4" w:space="0" w:color="auto"/>
+              <w:bottom w:val="single" w:sz="4" w:space="0" w:color="auto"/>
+            </w:tcBorders>
             <w:vAlign w:val="center"/>
           </w:tcPr>
           <w:p>
@@ -14383,6 +15133,10 @@
         <w:tc>
           <w:tcPr>
             <w:tcW w:w="1154" w:type="dxa"/>
+            <w:tcBorders>
+              <w:top w:val="single" w:sz="4" w:space="0" w:color="auto"/>
+              <w:bottom w:val="single" w:sz="4" w:space="0" w:color="auto"/>
+            </w:tcBorders>
             <w:vAlign w:val="center"/>
           </w:tcPr>
           <w:p>
@@ -14404,6 +15158,10 @@
         <w:tc>
           <w:tcPr>
             <w:tcW w:w="1418" w:type="dxa"/>
+            <w:tcBorders>
+              <w:top w:val="single" w:sz="4" w:space="0" w:color="auto"/>
+              <w:bottom w:val="single" w:sz="4" w:space="0" w:color="auto"/>
+            </w:tcBorders>
             <w:vAlign w:val="center"/>
           </w:tcPr>
           <w:p>
@@ -14424,6 +15182,10 @@
         <w:tc>
           <w:tcPr>
             <w:tcW w:w="1417" w:type="dxa"/>
+            <w:tcBorders>
+              <w:top w:val="single" w:sz="4" w:space="0" w:color="auto"/>
+              <w:bottom w:val="single" w:sz="4" w:space="0" w:color="auto"/>
+            </w:tcBorders>
             <w:vAlign w:val="center"/>
           </w:tcPr>
           <w:p>
@@ -14458,6 +15220,11 @@
         <w:tc>
           <w:tcPr>
             <w:tcW w:w="1553" w:type="dxa"/>
+            <w:tcBorders>
+              <w:top w:val="single" w:sz="4" w:space="0" w:color="auto"/>
+              <w:bottom w:val="single" w:sz="4" w:space="0" w:color="auto"/>
+              <w:right w:val="single" w:sz="4" w:space="0" w:color="auto"/>
+            </w:tcBorders>
             <w:vAlign w:val="center"/>
           </w:tcPr>
           <w:p>
@@ -14513,6 +15280,9 @@
         <w:tc>
           <w:tcPr>
             <w:tcW w:w="1167" w:type="dxa"/>
+            <w:tcBorders>
+              <w:top w:val="single" w:sz="4" w:space="0" w:color="auto"/>
+            </w:tcBorders>
             <w:vAlign w:val="center"/>
           </w:tcPr>
           <w:p>
@@ -14533,6 +15303,9 @@
         <w:tc>
           <w:tcPr>
             <w:tcW w:w="1425" w:type="dxa"/>
+            <w:tcBorders>
+              <w:top w:val="single" w:sz="4" w:space="0" w:color="auto"/>
+            </w:tcBorders>
             <w:vAlign w:val="center"/>
           </w:tcPr>
           <w:p>
@@ -14554,6 +15327,9 @@
         <w:tc>
           <w:tcPr>
             <w:tcW w:w="1154" w:type="dxa"/>
+            <w:tcBorders>
+              <w:top w:val="single" w:sz="4" w:space="0" w:color="auto"/>
+            </w:tcBorders>
             <w:vAlign w:val="center"/>
           </w:tcPr>
           <w:p>
@@ -14575,6 +15351,9 @@
         <w:tc>
           <w:tcPr>
             <w:tcW w:w="1418" w:type="dxa"/>
+            <w:tcBorders>
+              <w:top w:val="single" w:sz="4" w:space="0" w:color="auto"/>
+            </w:tcBorders>
             <w:vAlign w:val="center"/>
           </w:tcPr>
           <w:p>
@@ -14595,6 +15374,9 @@
         <w:tc>
           <w:tcPr>
             <w:tcW w:w="1417" w:type="dxa"/>
+            <w:tcBorders>
+              <w:top w:val="single" w:sz="4" w:space="0" w:color="auto"/>
+            </w:tcBorders>
             <w:vAlign w:val="center"/>
           </w:tcPr>
           <w:p>
@@ -14629,6 +15411,9 @@
         <w:tc>
           <w:tcPr>
             <w:tcW w:w="1553" w:type="dxa"/>
+            <w:tcBorders>
+              <w:top w:val="single" w:sz="4" w:space="0" w:color="auto"/>
+            </w:tcBorders>
             <w:vAlign w:val="center"/>
           </w:tcPr>
           <w:p>
@@ -14690,6 +15475,7 @@
         <w:tc>
           <w:tcPr>
             <w:tcW w:w="1167" w:type="dxa"/>
+            <w:shd w:val="clear" w:color="auto" w:fill="EAF1DD" w:themeFill="accent3" w:themeFillTint="33"/>
             <w:vAlign w:val="center"/>
           </w:tcPr>
           <w:p>
@@ -14710,6 +15496,7 @@
         <w:tc>
           <w:tcPr>
             <w:tcW w:w="1425" w:type="dxa"/>
+            <w:shd w:val="clear" w:color="auto" w:fill="EAF1DD" w:themeFill="accent3" w:themeFillTint="33"/>
             <w:vAlign w:val="center"/>
           </w:tcPr>
           <w:p>
@@ -14731,6 +15518,7 @@
         <w:tc>
           <w:tcPr>
             <w:tcW w:w="1154" w:type="dxa"/>
+            <w:shd w:val="clear" w:color="auto" w:fill="EAF1DD" w:themeFill="accent3" w:themeFillTint="33"/>
             <w:vAlign w:val="center"/>
           </w:tcPr>
           <w:p>
@@ -14759,6 +15547,7 @@
         <w:tc>
           <w:tcPr>
             <w:tcW w:w="1418" w:type="dxa"/>
+            <w:shd w:val="clear" w:color="auto" w:fill="EAF1DD" w:themeFill="accent3" w:themeFillTint="33"/>
             <w:vAlign w:val="center"/>
           </w:tcPr>
           <w:p>
@@ -14779,6 +15568,7 @@
         <w:tc>
           <w:tcPr>
             <w:tcW w:w="1417" w:type="dxa"/>
+            <w:shd w:val="clear" w:color="auto" w:fill="EAF1DD" w:themeFill="accent3" w:themeFillTint="33"/>
             <w:vAlign w:val="center"/>
           </w:tcPr>
           <w:p>
@@ -14813,6 +15603,7 @@
         <w:tc>
           <w:tcPr>
             <w:tcW w:w="1553" w:type="dxa"/>
+            <w:shd w:val="clear" w:color="auto" w:fill="EAF1DD" w:themeFill="accent3" w:themeFillTint="33"/>
             <w:vAlign w:val="center"/>
           </w:tcPr>
           <w:p>
@@ -15042,7 +15833,7 @@
           <w:rPr>
             <w:noProof/>
           </w:rPr>
-          <w:t>4</w:t>
+          <w:t>5</w:t>
         </w:r>
       </w:fldSimple>
       <w:r>
@@ -15162,7 +15953,15 @@
           <w:rFonts w:asciiTheme="majorBidi" w:hAnsiTheme="majorBidi" w:cstheme="majorBidi"/>
           <w:color w:val="000000"/>
         </w:rPr>
-        <w:t xml:space="preserve">Hal ini didukung oleh pernyataan Mohammed et al. [12] bahwa beberapa </w:t>
+        <w:t xml:space="preserve">Hal ini didukung oleh </w:t>
+      </w:r>
+      <w:r>
+        <w:rPr>
+          <w:rFonts w:asciiTheme="majorBidi" w:hAnsiTheme="majorBidi" w:cstheme="majorBidi"/>
+          <w:color w:val="000000"/>
+        </w:rPr>
+        <w:lastRenderedPageBreak/>
+        <w:t xml:space="preserve">pernyataan Mohammed et al. [12] bahwa beberapa </w:t>
       </w:r>
       <w:r>
         <w:rPr>
@@ -15499,13 +16298,25 @@
         <w:rPr>
           <w:color w:val="000000"/>
         </w:rPr>
-        <w:t>pada kedua algoritma tersebut dapat dilihat pada Tabel 5</w:t>
-      </w:r>
-      <w:r>
-        <w:rPr>
-          <w:color w:val="000000"/>
-        </w:rPr>
-        <w:t>, sementara untuk kesalahan klasikasi berdasarkan mata pelajaran dapat dilihat pada Tabel 6</w:t>
+        <w:t xml:space="preserve">pada kedua algoritma tersebut dapat dilihat pada Tabel </w:t>
+      </w:r>
+      <w:r>
+        <w:rPr>
+          <w:color w:val="000000"/>
+        </w:rPr>
+        <w:t>6</w:t>
+      </w:r>
+      <w:r>
+        <w:rPr>
+          <w:color w:val="000000"/>
+        </w:rPr>
+        <w:t xml:space="preserve">, sementara untuk kesalahan klasikasi berdasarkan mata pelajaran dapat dilihat pada Tabel </w:t>
+      </w:r>
+      <w:r>
+        <w:rPr>
+          <w:color w:val="000000"/>
+        </w:rPr>
+        <w:t>7</w:t>
       </w:r>
       <w:r>
         <w:rPr>
@@ -15526,7 +16337,19 @@
         <w:rPr>
           <w:color w:val="000000"/>
         </w:rPr>
-        <w:t>Berdasarkan Tabel 5, kelas C3 merupakan kelas dengan kesalahan klasifikasi terbanyak untuk kedua algoritma</w:t>
+        <w:t xml:space="preserve">Berdasarkan Tabel </w:t>
+      </w:r>
+      <w:r>
+        <w:rPr>
+          <w:color w:val="000000"/>
+        </w:rPr>
+        <w:t>6</w:t>
+      </w:r>
+      <w:r>
+        <w:rPr>
+          <w:color w:val="000000"/>
+        </w:rPr>
+        <w:t>, kelas C3 merupakan kelas dengan kesalahan klasifikasi terbanyak untuk kedua algoritma</w:t>
       </w:r>
       <w:r>
         <w:rPr>
@@ -15550,7 +16373,19 @@
         <w:rPr>
           <w:color w:val="000000"/>
         </w:rPr>
-        <w:t xml:space="preserve"> Kemudian, pada Tabel 6 dapat dilihat bahwa urutan mata pelajaran yang paling banyak terdapat kesalahan klasifikasi secara urut adalah bahasa indonesia, matematika dan ipa untuk kedua algoritma.</w:t>
+        <w:t xml:space="preserve"> Kemudian, pada Tabel </w:t>
+      </w:r>
+      <w:r>
+        <w:rPr>
+          <w:color w:val="000000"/>
+        </w:rPr>
+        <w:t>7</w:t>
+      </w:r>
+      <w:r>
+        <w:rPr>
+          <w:color w:val="000000"/>
+        </w:rPr>
+        <w:t xml:space="preserve"> dapat dilihat bahwa urutan mata pelajaran yang paling banyak terdapat kesalahan klasifikasi secara urut adalah bahasa indonesia, matematika dan ipa untuk kedua algoritma.</w:t>
       </w:r>
     </w:p>
     <w:p>
@@ -16080,7 +16915,7 @@
           <w:rPr>
             <w:noProof/>
           </w:rPr>
-          <w:t>5</w:t>
+          <w:t>6</w:t>
         </w:r>
       </w:fldSimple>
       <w:r>
@@ -16093,8 +16928,6 @@
         <w:t xml:space="preserve"> Jumlah Salah Prediksi per Kelas</w:t>
       </w:r>
     </w:p>
-    <w:p/>
-    <w:p/>
     <w:p/>
     <w:p>
       <w:r>
@@ -16311,7 +17144,7 @@
           <w:rPr>
             <w:noProof/>
           </w:rPr>
-          <w:t>6</w:t>
+          <w:t>7</w:t>
         </w:r>
       </w:fldSimple>
       <w:r>
@@ -16386,6 +17219,42 @@
         <w:rPr>
           <w:color w:val="000000"/>
         </w:rPr>
+        <w:t xml:space="preserve">Kedua algoritma dapat dikategorikan memiliki performa yang baik karena nilai akurasi dan F1-measure sama-sama </w:t>
+      </w:r>
+      <w:r>
+        <w:rPr>
+          <w:color w:val="000000"/>
+        </w:rPr>
+        <w:t xml:space="preserve">lebih </w:t>
+      </w:r>
+      <w:r>
+        <w:rPr>
+          <w:color w:val="000000"/>
+        </w:rPr>
+        <w:t xml:space="preserve">mendekati 1 </w:t>
+      </w:r>
+      <w:r>
+        <w:rPr>
+          <w:color w:val="000000"/>
+        </w:rPr>
+        <w:t xml:space="preserve">daripada mendekati 0 </w:t>
+      </w:r>
+      <w:r>
+        <w:rPr>
+          <w:color w:val="000000"/>
+        </w:rPr>
+        <w:t xml:space="preserve">[12]. </w:t>
+      </w:r>
+      <w:r>
+        <w:rPr>
+          <w:color w:val="000000"/>
+        </w:rPr>
+        <w:t xml:space="preserve">Walaupun karakteristik soal pada dataset beragam, algoritma SVM dan NB masih dapat melakukan klasifikasi dengan baik. </w:t>
+      </w:r>
+      <w:r>
+        <w:rPr>
+          <w:color w:val="000000"/>
+        </w:rPr>
         <w:t>Ekstraksi fitur dengan TFPOS-IDF dapat memberikan performansi yang lebih baik dibandingkan TF-IDF pada algoritma SVM</w:t>
       </w:r>
       <w:r>
@@ -16463,6 +17332,76 @@
     </w:p>
     <w:p>
       <w:pPr>
+        <w:jc w:val="both"/>
+        <w:rPr>
+          <w:rFonts w:asciiTheme="majorBidi" w:hAnsiTheme="majorBidi" w:cstheme="majorBidi"/>
+          <w:color w:val="000000"/>
+          <w:lang w:val="id-ID"/>
+        </w:rPr>
+      </w:pPr>
+    </w:p>
+    <w:p>
+      <w:pPr>
+        <w:jc w:val="both"/>
+        <w:rPr>
+          <w:rFonts w:asciiTheme="majorBidi" w:hAnsiTheme="majorBidi" w:cstheme="majorBidi"/>
+          <w:color w:val="000000"/>
+          <w:lang w:val="id-ID"/>
+        </w:rPr>
+      </w:pPr>
+    </w:p>
+    <w:p>
+      <w:pPr>
+        <w:jc w:val="both"/>
+        <w:rPr>
+          <w:rFonts w:asciiTheme="majorBidi" w:hAnsiTheme="majorBidi" w:cstheme="majorBidi"/>
+          <w:color w:val="000000"/>
+          <w:lang w:val="id-ID"/>
+        </w:rPr>
+      </w:pPr>
+    </w:p>
+    <w:p>
+      <w:pPr>
+        <w:jc w:val="both"/>
+        <w:rPr>
+          <w:rFonts w:asciiTheme="majorBidi" w:hAnsiTheme="majorBidi" w:cstheme="majorBidi"/>
+          <w:color w:val="000000"/>
+          <w:lang w:val="id-ID"/>
+        </w:rPr>
+      </w:pPr>
+    </w:p>
+    <w:p>
+      <w:pPr>
+        <w:jc w:val="both"/>
+        <w:rPr>
+          <w:rFonts w:asciiTheme="majorBidi" w:hAnsiTheme="majorBidi" w:cstheme="majorBidi"/>
+          <w:color w:val="000000"/>
+          <w:lang w:val="id-ID"/>
+        </w:rPr>
+      </w:pPr>
+    </w:p>
+    <w:p>
+      <w:pPr>
+        <w:jc w:val="both"/>
+        <w:rPr>
+          <w:rFonts w:asciiTheme="majorBidi" w:hAnsiTheme="majorBidi" w:cstheme="majorBidi"/>
+          <w:color w:val="000000"/>
+          <w:lang w:val="id-ID"/>
+        </w:rPr>
+      </w:pPr>
+    </w:p>
+    <w:p>
+      <w:pPr>
+        <w:jc w:val="both"/>
+        <w:rPr>
+          <w:rFonts w:asciiTheme="majorBidi" w:hAnsiTheme="majorBidi" w:cstheme="majorBidi"/>
+          <w:color w:val="000000"/>
+          <w:lang w:val="id-ID"/>
+        </w:rPr>
+      </w:pPr>
+    </w:p>
+    <w:p>
+      <w:pPr>
         <w:rPr>
           <w:b/>
           <w:color w:val="000000"/>
@@ -16485,6 +17424,7 @@
           <w:bCs/>
           <w:color w:val="000000"/>
         </w:rPr>
+        <w:lastRenderedPageBreak/>
         <w:t>Daftar Pustaka</w:t>
       </w:r>
     </w:p>
@@ -16510,7 +17450,7 @@
         <w:tabs>
           <w:tab w:val="left" w:pos="450"/>
         </w:tabs>
-        <w:ind w:left="284" w:hanging="284"/>
+        <w:ind w:left="426" w:hanging="426"/>
         <w:jc w:val="both"/>
         <w:rPr>
           <w:rFonts w:ascii="Times New Roman" w:hAnsi="Times New Roman" w:cs="Times New Roman"/>
@@ -16539,7 +17479,7 @@
         <w:tabs>
           <w:tab w:val="left" w:pos="450"/>
         </w:tabs>
-        <w:ind w:left="284" w:hanging="284"/>
+        <w:ind w:left="426" w:hanging="426"/>
         <w:jc w:val="both"/>
         <w:rPr>
           <w:rFonts w:ascii="Times New Roman" w:hAnsi="Times New Roman" w:cs="Times New Roman"/>
@@ -16568,7 +17508,7 @@
         <w:tabs>
           <w:tab w:val="left" w:pos="450"/>
         </w:tabs>
-        <w:ind w:left="284" w:hanging="284"/>
+        <w:ind w:left="426" w:hanging="426"/>
         <w:jc w:val="both"/>
         <w:rPr>
           <w:rFonts w:ascii="Times New Roman" w:hAnsi="Times New Roman" w:cs="Times New Roman"/>
@@ -16597,7 +17537,7 @@
         <w:tabs>
           <w:tab w:val="left" w:pos="450"/>
         </w:tabs>
-        <w:ind w:left="284" w:hanging="284"/>
+        <w:ind w:left="426" w:hanging="426"/>
         <w:jc w:val="both"/>
         <w:rPr>
           <w:rFonts w:ascii="Times New Roman" w:hAnsi="Times New Roman" w:cs="Times New Roman"/>
@@ -16626,7 +17566,7 @@
         <w:tabs>
           <w:tab w:val="left" w:pos="450"/>
         </w:tabs>
-        <w:ind w:left="284" w:hanging="284"/>
+        <w:ind w:left="426" w:hanging="426"/>
         <w:jc w:val="both"/>
         <w:rPr>
           <w:rFonts w:ascii="Times New Roman" w:hAnsi="Times New Roman" w:cs="Times New Roman"/>
@@ -16655,7 +17595,7 @@
         <w:tabs>
           <w:tab w:val="left" w:pos="450"/>
         </w:tabs>
-        <w:ind w:left="284" w:hanging="284"/>
+        <w:ind w:left="426" w:hanging="426"/>
         <w:jc w:val="both"/>
         <w:rPr>
           <w:rFonts w:ascii="Times New Roman" w:hAnsi="Times New Roman" w:cs="Times New Roman"/>
@@ -16684,7 +17624,7 @@
         <w:tabs>
           <w:tab w:val="left" w:pos="450"/>
         </w:tabs>
-        <w:ind w:left="284" w:hanging="284"/>
+        <w:ind w:left="426" w:hanging="426"/>
         <w:jc w:val="both"/>
         <w:rPr>
           <w:rFonts w:ascii="Times New Roman" w:hAnsi="Times New Roman" w:cs="Times New Roman"/>
@@ -16698,9 +17638,9 @@
           <w:rFonts w:ascii="Times New Roman" w:hAnsi="Times New Roman" w:cs="Times New Roman"/>
           <w:sz w:val="20"/>
           <w:szCs w:val="20"/>
-          <w:highlight w:val="white"/>
-        </w:rPr>
-        <w:t>V. K. Vijayan, K. R. Bindu and L. Parameswaran, "A comprehensive study of text classification algorithms," 2017 International Conference on Advances in Computing, Communications and Informatics (ICACCI), 2017, pp. 1109-1113, doi: 10.1109/ICACCI.2017.8125990.</w:t>
+          <w:lang w:val="id-ID"/>
+        </w:rPr>
+        <w:t>E. Subiyantoro, A. Ashari and Suprapto, "Cognitive Classification Based on Revised Bloom’s Taxonomy Using Learning Vector Quantization," 2020 International Conference on Computer Engineering, Network, and Intelligent Multimedia (CENIM), 2020, pp. 349-353, doi: 10.1109/CENIM51130.2020.9297879.</w:t>
       </w:r>
     </w:p>
     <w:p>
@@ -16713,7 +17653,7 @@
         <w:tabs>
           <w:tab w:val="left" w:pos="450"/>
         </w:tabs>
-        <w:ind w:left="284" w:hanging="284"/>
+        <w:ind w:left="426" w:hanging="426"/>
         <w:jc w:val="both"/>
         <w:rPr>
           <w:rFonts w:ascii="Times New Roman" w:hAnsi="Times New Roman" w:cs="Times New Roman"/>
@@ -16742,7 +17682,7 @@
         <w:tabs>
           <w:tab w:val="left" w:pos="450"/>
         </w:tabs>
-        <w:ind w:left="284" w:hanging="284"/>
+        <w:ind w:left="426" w:hanging="426"/>
         <w:jc w:val="both"/>
         <w:rPr>
           <w:rFonts w:ascii="Times New Roman" w:hAnsi="Times New Roman" w:cs="Times New Roman"/>
@@ -16937,7 +17877,6 @@
           <w:szCs w:val="20"/>
           <w:highlight w:val="white"/>
         </w:rPr>
-        <w:lastRenderedPageBreak/>
         <w:t xml:space="preserve">Narkhede S. 2018. Understanding Confusion Matrix. [Online]. Available at: </w:t>
       </w:r>
       <w:hyperlink r:id="rId31">
@@ -17396,6 +18335,7 @@
           <w:szCs w:val="20"/>
           <w:lang w:val="id-ID"/>
         </w:rPr>
+        <w:lastRenderedPageBreak/>
         <w:t>Guillaume Lemaître, Fernando Nogueira, and Christos K. Aridas. 2017. Imbalanced-learn: a python toolbox to tackle the curse of imbalanced datasets in machine learning. J. Mach. Learn. Res. 18, 1 (January 2017), 559–563.</w:t>
       </w:r>
     </w:p>
@@ -17434,6 +18374,81 @@
           <w:szCs w:val="20"/>
         </w:rPr>
         <w:t xml:space="preserve"> C., Breaban M.E. 2019. Dealing with Data Imbalance in Text Classification. Procedia Computer Science, Volume 159, Pages 736-745.</w:t>
+      </w:r>
+    </w:p>
+    <w:p>
+      <w:pPr>
+        <w:pStyle w:val="ListParagraph"/>
+        <w:numPr>
+          <w:ilvl w:val="0"/>
+          <w:numId w:val="29"/>
+        </w:numPr>
+        <w:tabs>
+          <w:tab w:val="left" w:pos="450"/>
+        </w:tabs>
+        <w:ind w:left="426" w:hanging="426"/>
+        <w:jc w:val="both"/>
+        <w:rPr>
+          <w:rFonts w:ascii="Times New Roman" w:hAnsi="Times New Roman" w:cs="Times New Roman"/>
+          <w:sz w:val="20"/>
+          <w:szCs w:val="20"/>
+          <w:lang w:val="id-ID"/>
+        </w:rPr>
+      </w:pPr>
+      <w:r>
+        <w:rPr>
+          <w:rFonts w:ascii="Times New Roman" w:hAnsi="Times New Roman" w:cs="Times New Roman"/>
+          <w:sz w:val="20"/>
+          <w:szCs w:val="20"/>
+          <w:lang w:val="id-ID"/>
+        </w:rPr>
+        <w:t>Gholamy, Afshin; Kreinovich, Vladik; and Kosheleva, Olga, "Why 70/30 or 80/20 Relation Between Training</w:t>
+      </w:r>
+      <w:r>
+        <w:rPr>
+          <w:rFonts w:ascii="Times New Roman" w:hAnsi="Times New Roman" w:cs="Times New Roman"/>
+          <w:sz w:val="20"/>
+          <w:szCs w:val="20"/>
+        </w:rPr>
+        <w:t xml:space="preserve"> </w:t>
+      </w:r>
+      <w:r>
+        <w:rPr>
+          <w:rFonts w:ascii="Times New Roman" w:hAnsi="Times New Roman" w:cs="Times New Roman"/>
+          <w:sz w:val="20"/>
+          <w:szCs w:val="20"/>
+          <w:lang w:val="id-ID"/>
+        </w:rPr>
+        <w:t>and Testing Sets: A Pedagogical Explanation" (2018). Departmental Technical Reports (CS). 1209.</w:t>
+      </w:r>
+    </w:p>
+    <w:p>
+      <w:pPr>
+        <w:pStyle w:val="ListParagraph"/>
+        <w:numPr>
+          <w:ilvl w:val="0"/>
+          <w:numId w:val="29"/>
+        </w:numPr>
+        <w:tabs>
+          <w:tab w:val="left" w:pos="450"/>
+        </w:tabs>
+        <w:ind w:left="426" w:hanging="426"/>
+        <w:jc w:val="both"/>
+        <w:rPr>
+          <w:rFonts w:ascii="Times New Roman" w:hAnsi="Times New Roman" w:cs="Times New Roman"/>
+          <w:sz w:val="20"/>
+          <w:szCs w:val="20"/>
+          <w:lang w:val="id-ID"/>
+        </w:rPr>
+      </w:pPr>
+      <w:r>
+        <w:rPr>
+          <w:rFonts w:ascii="Times New Roman" w:hAnsi="Times New Roman" w:cs="Times New Roman"/>
+          <w:sz w:val="20"/>
+          <w:szCs w:val="20"/>
+          <w:lang w:val="id-ID"/>
+        </w:rPr>
+        <w:t>E. R. Setyaningsih and I. Listiowarni, "Categorization of Exam Questions based on Bloom Taxonomy using Naïve Bayes and Laplace Smoothing," 2021 3rd East Indonesia Conference on Computer and Information Technology (EIConCIT), 2021, pp. 330-333, doi: 10.1109/EIConCIT50028.2021.9431862.</w:t>
       </w:r>
     </w:p>
     <w:sectPr>
